--- a/Project1/Project 1.docx
+++ b/Project1/Project 1.docx
@@ -175,7 +175,128 @@
         <w:t>plot.</w:t>
       </w:r>
     </w:p>
-    <w:p/>
+    <w:p>
+      <w:pPr>
+        <w:ind w:left="1440"/>
+      </w:pPr>
+      <w:r>
+        <w:t>1D Stream Scatterplot</w:t>
+      </w:r>
+    </w:p>
+    <w:p>
+      <w:pPr>
+        <w:ind w:left="1440"/>
+      </w:pPr>
+      <w:r>
+        <w:rPr>
+          <w:noProof/>
+        </w:rPr>
+        <w:drawing>
+          <wp:inline distT="0" distB="0" distL="0" distR="0" wp14:anchorId="531FD40E" wp14:editId="76AA4BF1">
+            <wp:extent cx="3503364" cy="2627523"/>
+            <wp:effectExtent l="0" t="0" r="1905" b="1905"/>
+            <wp:docPr id="1" name="Picture 1" descr="Chart&#10;&#10;Description automatically generated"/>
+            <wp:cNvGraphicFramePr>
+              <a:graphicFrameLocks xmlns:a="http://schemas.openxmlformats.org/drawingml/2006/main" noChangeAspect="1"/>
+            </wp:cNvGraphicFramePr>
+            <a:graphic xmlns:a="http://schemas.openxmlformats.org/drawingml/2006/main">
+              <a:graphicData uri="http://schemas.openxmlformats.org/drawingml/2006/picture">
+                <pic:pic xmlns:pic="http://schemas.openxmlformats.org/drawingml/2006/picture">
+                  <pic:nvPicPr>
+                    <pic:cNvPr id="1" name="Picture 1" descr="Chart&#10;&#10;Description automatically generated"/>
+                    <pic:cNvPicPr/>
+                  </pic:nvPicPr>
+                  <pic:blipFill>
+                    <a:blip r:embed="rId7">
+                      <a:extLst>
+                        <a:ext uri="{28A0092B-C50C-407E-A947-70E740481C1C}">
+                          <a14:useLocalDpi xmlns:a14="http://schemas.microsoft.com/office/drawing/2010/main" val="0"/>
+                        </a:ext>
+                      </a:extLst>
+                    </a:blip>
+                    <a:stretch>
+                      <a:fillRect/>
+                    </a:stretch>
+                  </pic:blipFill>
+                  <pic:spPr>
+                    <a:xfrm>
+                      <a:off x="0" y="0"/>
+                      <a:ext cx="3545544" cy="2659158"/>
+                    </a:xfrm>
+                    <a:prstGeom prst="rect">
+                      <a:avLst/>
+                    </a:prstGeom>
+                  </pic:spPr>
+                </pic:pic>
+              </a:graphicData>
+            </a:graphic>
+          </wp:inline>
+        </w:drawing>
+      </w:r>
+    </w:p>
+    <w:p>
+      <w:pPr>
+        <w:ind w:left="1440"/>
+      </w:pPr>
+      <w:r>
+        <w:t>2D Stream Scatterplot</w:t>
+      </w:r>
+    </w:p>
+    <w:p>
+      <w:pPr>
+        <w:ind w:left="1440"/>
+      </w:pPr>
+      <w:r>
+        <w:rPr>
+          <w:rFonts w:ascii="Times New Roman" w:hAnsi="Times New Roman" w:cs="Times New Roman"/>
+          <w:noProof/>
+          <w:color w:val="000000" w:themeColor="text1"/>
+          <w:sz w:val="24"/>
+          <w:szCs w:val="24"/>
+        </w:rPr>
+        <w:drawing>
+          <wp:inline distT="0" distB="0" distL="0" distR="0" wp14:anchorId="2B346CAA" wp14:editId="4A05B47C">
+            <wp:extent cx="3591499" cy="2693624"/>
+            <wp:effectExtent l="0" t="0" r="3175" b="0"/>
+            <wp:docPr id="10" name="Picture 10" descr="Chart, scatter chart&#10;&#10;Description automatically generated"/>
+            <wp:cNvGraphicFramePr>
+              <a:graphicFrameLocks xmlns:a="http://schemas.openxmlformats.org/drawingml/2006/main" noChangeAspect="1"/>
+            </wp:cNvGraphicFramePr>
+            <a:graphic xmlns:a="http://schemas.openxmlformats.org/drawingml/2006/main">
+              <a:graphicData uri="http://schemas.openxmlformats.org/drawingml/2006/picture">
+                <pic:pic xmlns:pic="http://schemas.openxmlformats.org/drawingml/2006/picture">
+                  <pic:nvPicPr>
+                    <pic:cNvPr id="10" name="Picture 10" descr="Chart, scatter chart&#10;&#10;Description automatically generated"/>
+                    <pic:cNvPicPr/>
+                  </pic:nvPicPr>
+                  <pic:blipFill>
+                    <a:blip r:embed="rId8">
+                      <a:extLst>
+                        <a:ext uri="{28A0092B-C50C-407E-A947-70E740481C1C}">
+                          <a14:useLocalDpi xmlns:a14="http://schemas.microsoft.com/office/drawing/2010/main" val="0"/>
+                        </a:ext>
+                      </a:extLst>
+                    </a:blip>
+                    <a:stretch>
+                      <a:fillRect/>
+                    </a:stretch>
+                  </pic:blipFill>
+                  <pic:spPr>
+                    <a:xfrm>
+                      <a:off x="0" y="0"/>
+                      <a:ext cx="3629978" cy="2722483"/>
+                    </a:xfrm>
+                    <a:prstGeom prst="rect">
+                      <a:avLst/>
+                    </a:prstGeom>
+                  </pic:spPr>
+                </pic:pic>
+              </a:graphicData>
+            </a:graphic>
+          </wp:inline>
+        </w:drawing>
+      </w:r>
+    </w:p>
     <w:p>
       <w:pPr>
         <w:pStyle w:val="Heading2"/>
@@ -277,6 +398,257 @@
     </w:p>
     <w:p>
       <w:pPr>
+        <w:pStyle w:val="ListParagraph"/>
+        <w:ind w:left="1440"/>
+        <w:rPr>
+          <w:rFonts w:ascii="Times New Roman" w:hAnsi="Times New Roman" w:cs="Times New Roman"/>
+          <w:color w:val="000000" w:themeColor="text1"/>
+          <w:sz w:val="24"/>
+          <w:szCs w:val="24"/>
+        </w:rPr>
+      </w:pPr>
+      <w:r>
+        <w:rPr>
+          <w:rFonts w:ascii="Times New Roman" w:hAnsi="Times New Roman" w:cs="Times New Roman"/>
+          <w:color w:val="000000" w:themeColor="text1"/>
+          <w:sz w:val="24"/>
+          <w:szCs w:val="24"/>
+        </w:rPr>
+        <w:lastRenderedPageBreak/>
+        <w:t>1D PDF Visualization</w:t>
+      </w:r>
+    </w:p>
+    <w:p>
+      <w:pPr>
+        <w:pStyle w:val="ListParagraph"/>
+        <w:ind w:left="1440"/>
+        <w:rPr>
+          <w:rFonts w:ascii="Times New Roman" w:hAnsi="Times New Roman" w:cs="Times New Roman"/>
+          <w:color w:val="000000" w:themeColor="text1"/>
+          <w:sz w:val="24"/>
+          <w:szCs w:val="24"/>
+        </w:rPr>
+      </w:pPr>
+      <w:r>
+        <w:rPr>
+          <w:rFonts w:ascii="Times New Roman" w:hAnsi="Times New Roman" w:cs="Times New Roman"/>
+          <w:noProof/>
+          <w:color w:val="000000" w:themeColor="text1"/>
+          <w:sz w:val="24"/>
+          <w:szCs w:val="24"/>
+        </w:rPr>
+        <w:drawing>
+          <wp:inline distT="0" distB="0" distL="0" distR="0" wp14:anchorId="065CF75F" wp14:editId="5982E878">
+            <wp:extent cx="4087258" cy="3065443"/>
+            <wp:effectExtent l="0" t="0" r="2540" b="0"/>
+            <wp:docPr id="11" name="Picture 11" descr="Chart, histogram&#10;&#10;Description automatically generated"/>
+            <wp:cNvGraphicFramePr>
+              <a:graphicFrameLocks xmlns:a="http://schemas.openxmlformats.org/drawingml/2006/main" noChangeAspect="1"/>
+            </wp:cNvGraphicFramePr>
+            <a:graphic xmlns:a="http://schemas.openxmlformats.org/drawingml/2006/main">
+              <a:graphicData uri="http://schemas.openxmlformats.org/drawingml/2006/picture">
+                <pic:pic xmlns:pic="http://schemas.openxmlformats.org/drawingml/2006/picture">
+                  <pic:nvPicPr>
+                    <pic:cNvPr id="11" name="Picture 11" descr="Chart, histogram&#10;&#10;Description automatically generated"/>
+                    <pic:cNvPicPr/>
+                  </pic:nvPicPr>
+                  <pic:blipFill>
+                    <a:blip r:embed="rId9">
+                      <a:extLst>
+                        <a:ext uri="{28A0092B-C50C-407E-A947-70E740481C1C}">
+                          <a14:useLocalDpi xmlns:a14="http://schemas.microsoft.com/office/drawing/2010/main" val="0"/>
+                        </a:ext>
+                      </a:extLst>
+                    </a:blip>
+                    <a:stretch>
+                      <a:fillRect/>
+                    </a:stretch>
+                  </pic:blipFill>
+                  <pic:spPr>
+                    <a:xfrm>
+                      <a:off x="0" y="0"/>
+                      <a:ext cx="4140573" cy="3105429"/>
+                    </a:xfrm>
+                    <a:prstGeom prst="rect">
+                      <a:avLst/>
+                    </a:prstGeom>
+                  </pic:spPr>
+                </pic:pic>
+              </a:graphicData>
+            </a:graphic>
+          </wp:inline>
+        </w:drawing>
+      </w:r>
+    </w:p>
+    <w:p>
+      <w:pPr>
+        <w:pStyle w:val="ListParagraph"/>
+        <w:ind w:left="1440"/>
+        <w:rPr>
+          <w:rFonts w:ascii="Times New Roman" w:hAnsi="Times New Roman" w:cs="Times New Roman"/>
+          <w:color w:val="000000" w:themeColor="text1"/>
+          <w:sz w:val="24"/>
+          <w:szCs w:val="24"/>
+        </w:rPr>
+      </w:pPr>
+      <w:r>
+        <w:rPr>
+          <w:rFonts w:ascii="Times New Roman" w:hAnsi="Times New Roman" w:cs="Times New Roman"/>
+          <w:color w:val="000000" w:themeColor="text1"/>
+          <w:sz w:val="24"/>
+          <w:szCs w:val="24"/>
+        </w:rPr>
+        <w:t>2D PDF Visualization</w:t>
+      </w:r>
+    </w:p>
+    <w:p>
+      <w:pPr>
+        <w:pStyle w:val="ListParagraph"/>
+        <w:ind w:left="1440"/>
+        <w:rPr>
+          <w:rFonts w:ascii="Times New Roman" w:hAnsi="Times New Roman" w:cs="Times New Roman"/>
+          <w:color w:val="000000" w:themeColor="text1"/>
+          <w:sz w:val="24"/>
+          <w:szCs w:val="24"/>
+        </w:rPr>
+      </w:pPr>
+      <w:r>
+        <w:rPr>
+          <w:rFonts w:ascii="Times New Roman" w:hAnsi="Times New Roman" w:cs="Times New Roman"/>
+          <w:noProof/>
+          <w:color w:val="000000" w:themeColor="text1"/>
+          <w:sz w:val="24"/>
+          <w:szCs w:val="24"/>
+        </w:rPr>
+        <w:drawing>
+          <wp:inline distT="0" distB="0" distL="0" distR="0" wp14:anchorId="5C1ED888" wp14:editId="25BD690F">
+            <wp:extent cx="3753079" cy="2814809"/>
+            <wp:effectExtent l="0" t="0" r="0" b="5080"/>
+            <wp:docPr id="12" name="Picture 12"/>
+            <wp:cNvGraphicFramePr>
+              <a:graphicFrameLocks xmlns:a="http://schemas.openxmlformats.org/drawingml/2006/main" noChangeAspect="1"/>
+            </wp:cNvGraphicFramePr>
+            <a:graphic xmlns:a="http://schemas.openxmlformats.org/drawingml/2006/main">
+              <a:graphicData uri="http://schemas.openxmlformats.org/drawingml/2006/picture">
+                <pic:pic xmlns:pic="http://schemas.openxmlformats.org/drawingml/2006/picture">
+                  <pic:nvPicPr>
+                    <pic:cNvPr id="12" name="Picture 12"/>
+                    <pic:cNvPicPr/>
+                  </pic:nvPicPr>
+                  <pic:blipFill>
+                    <a:blip r:embed="rId10">
+                      <a:extLst>
+                        <a:ext uri="{28A0092B-C50C-407E-A947-70E740481C1C}">
+                          <a14:useLocalDpi xmlns:a14="http://schemas.microsoft.com/office/drawing/2010/main" val="0"/>
+                        </a:ext>
+                      </a:extLst>
+                    </a:blip>
+                    <a:stretch>
+                      <a:fillRect/>
+                    </a:stretch>
+                  </pic:blipFill>
+                  <pic:spPr>
+                    <a:xfrm>
+                      <a:off x="0" y="0"/>
+                      <a:ext cx="3768543" cy="2826407"/>
+                    </a:xfrm>
+                    <a:prstGeom prst="rect">
+                      <a:avLst/>
+                    </a:prstGeom>
+                  </pic:spPr>
+                </pic:pic>
+              </a:graphicData>
+            </a:graphic>
+          </wp:inline>
+        </w:drawing>
+      </w:r>
+    </w:p>
+    <w:p>
+      <w:pPr>
+        <w:pStyle w:val="ListParagraph"/>
+        <w:ind w:left="1440"/>
+        <w:rPr>
+          <w:rFonts w:ascii="Times New Roman" w:hAnsi="Times New Roman" w:cs="Times New Roman"/>
+          <w:color w:val="000000" w:themeColor="text1"/>
+          <w:sz w:val="24"/>
+          <w:szCs w:val="24"/>
+        </w:rPr>
+      </w:pPr>
+      <w:r>
+        <w:rPr>
+          <w:rFonts w:ascii="Times New Roman" w:hAnsi="Times New Roman" w:cs="Times New Roman"/>
+          <w:color w:val="000000" w:themeColor="text1"/>
+          <w:sz w:val="24"/>
+          <w:szCs w:val="24"/>
+        </w:rPr>
+        <w:t>Code</w:t>
+      </w:r>
+    </w:p>
+    <w:p>
+      <w:pPr>
+        <w:pStyle w:val="ListParagraph"/>
+        <w:ind w:left="1440"/>
+        <w:rPr>
+          <w:rFonts w:ascii="Times New Roman" w:hAnsi="Times New Roman" w:cs="Times New Roman"/>
+          <w:color w:val="000000" w:themeColor="text1"/>
+          <w:sz w:val="24"/>
+          <w:szCs w:val="24"/>
+        </w:rPr>
+      </w:pPr>
+      <w:r>
+        <w:rPr>
+          <w:rFonts w:ascii="Times New Roman" w:hAnsi="Times New Roman" w:cs="Times New Roman"/>
+          <w:noProof/>
+          <w:color w:val="000000" w:themeColor="text1"/>
+          <w:sz w:val="24"/>
+          <w:szCs w:val="24"/>
+        </w:rPr>
+        <w:lastRenderedPageBreak/>
+        <w:drawing>
+          <wp:inline distT="0" distB="0" distL="0" distR="0" wp14:anchorId="43BAEDF1" wp14:editId="69EC4E62">
+            <wp:extent cx="4917501" cy="5249537"/>
+            <wp:effectExtent l="0" t="0" r="0" b="0"/>
+            <wp:docPr id="13" name="Picture 13"/>
+            <wp:cNvGraphicFramePr>
+              <a:graphicFrameLocks xmlns:a="http://schemas.openxmlformats.org/drawingml/2006/main" noChangeAspect="1"/>
+            </wp:cNvGraphicFramePr>
+            <a:graphic xmlns:a="http://schemas.openxmlformats.org/drawingml/2006/main">
+              <a:graphicData uri="http://schemas.openxmlformats.org/drawingml/2006/picture">
+                <pic:pic xmlns:pic="http://schemas.openxmlformats.org/drawingml/2006/picture">
+                  <pic:nvPicPr>
+                    <pic:cNvPr id="13" name="Picture 13"/>
+                    <pic:cNvPicPr/>
+                  </pic:nvPicPr>
+                  <pic:blipFill>
+                    <a:blip r:embed="rId11" cstate="print">
+                      <a:extLst>
+                        <a:ext uri="{28A0092B-C50C-407E-A947-70E740481C1C}">
+                          <a14:useLocalDpi xmlns:a14="http://schemas.microsoft.com/office/drawing/2010/main" val="0"/>
+                        </a:ext>
+                      </a:extLst>
+                    </a:blip>
+                    <a:stretch>
+                      <a:fillRect/>
+                    </a:stretch>
+                  </pic:blipFill>
+                  <pic:spPr>
+                    <a:xfrm>
+                      <a:off x="0" y="0"/>
+                      <a:ext cx="4986379" cy="5323066"/>
+                    </a:xfrm>
+                    <a:prstGeom prst="rect">
+                      <a:avLst/>
+                    </a:prstGeom>
+                  </pic:spPr>
+                </pic:pic>
+              </a:graphicData>
+            </a:graphic>
+          </wp:inline>
+        </w:drawing>
+      </w:r>
+    </w:p>
+    <w:p>
+      <w:pPr>
         <w:pStyle w:val="Heading1"/>
         <w:numPr>
           <w:ilvl w:val="0"/>
@@ -296,6 +668,7 @@
           <w:sz w:val="24"/>
           <w:szCs w:val="24"/>
         </w:rPr>
+        <w:lastRenderedPageBreak/>
         <w:t>Image manipulation</w:t>
       </w:r>
       <w:r>
@@ -420,7 +793,7 @@
                     <pic:cNvPicPr/>
                   </pic:nvPicPr>
                   <pic:blipFill>
-                    <a:blip r:embed="rId7">
+                    <a:blip r:embed="rId12">
                       <a:extLst>
                         <a:ext uri="{28A0092B-C50C-407E-A947-70E740481C1C}">
                           <a14:useLocalDpi xmlns:a14="http://schemas.microsoft.com/office/drawing/2010/main" val="0"/>
@@ -468,7 +841,6 @@
           <w:sz w:val="24"/>
           <w:szCs w:val="24"/>
         </w:rPr>
-        <w:lastRenderedPageBreak/>
         <w:t>Calculate its mean, standard deviation, median, min, max, and mode.</w:t>
       </w:r>
     </w:p>
@@ -493,7 +865,7 @@
                     <pic:cNvPicPr/>
                   </pic:nvPicPr>
                   <pic:blipFill>
-                    <a:blip r:embed="rId8">
+                    <a:blip r:embed="rId13">
                       <a:extLst>
                         <a:ext uri="{28A0092B-C50C-407E-A947-70E740481C1C}">
                           <a14:useLocalDpi xmlns:a14="http://schemas.microsoft.com/office/drawing/2010/main" val="0"/>
@@ -541,6 +913,7 @@
           <w:sz w:val="24"/>
           <w:szCs w:val="24"/>
         </w:rPr>
+        <w:lastRenderedPageBreak/>
         <w:t xml:space="preserve">Plot the histogram of the </w:t>
       </w:r>
       <w:proofErr w:type="spellStart"/>
@@ -585,7 +958,7 @@
                     <pic:cNvPicPr/>
                   </pic:nvPicPr>
                   <pic:blipFill>
-                    <a:blip r:embed="rId9">
+                    <a:blip r:embed="rId14">
                       <a:extLst>
                         <a:ext uri="{28A0092B-C50C-407E-A947-70E740481C1C}">
                           <a14:useLocalDpi xmlns:a14="http://schemas.microsoft.com/office/drawing/2010/main" val="0"/>
@@ -633,7 +1006,6 @@
           <w:sz w:val="24"/>
           <w:szCs w:val="24"/>
         </w:rPr>
-        <w:lastRenderedPageBreak/>
         <w:t>With the intensity as the third dimension (normalize it), plot its 3D shape</w:t>
       </w:r>
       <w:r>
@@ -714,7 +1086,7 @@
                     <pic:cNvPicPr/>
                   </pic:nvPicPr>
                   <pic:blipFill>
-                    <a:blip r:embed="rId10" cstate="print">
+                    <a:blip r:embed="rId15" cstate="print">
                       <a:extLst>
                         <a:ext uri="{28A0092B-C50C-407E-A947-70E740481C1C}">
                           <a14:useLocalDpi xmlns:a14="http://schemas.microsoft.com/office/drawing/2010/main" val="0"/>
@@ -750,6 +1122,7 @@
         </w:numPr>
       </w:pPr>
       <w:r>
+        <w:lastRenderedPageBreak/>
         <w:t>Read BMP Code</w:t>
       </w:r>
     </w:p>
@@ -758,10 +1131,9 @@
         <w:rPr>
           <w:noProof/>
         </w:rPr>
-        <w:lastRenderedPageBreak/>
         <w:drawing>
-          <wp:inline distT="0" distB="0" distL="0" distR="0" wp14:anchorId="4D1FB5AC" wp14:editId="6208CBF4">
-            <wp:extent cx="2607945" cy="8229600"/>
+          <wp:inline distT="0" distB="0" distL="0" distR="0" wp14:anchorId="4D1FB5AC" wp14:editId="7F4E1AA2">
+            <wp:extent cx="5769085" cy="6241055"/>
             <wp:effectExtent l="0" t="0" r="0" b="0"/>
             <wp:docPr id="9" name="Picture 9"/>
             <wp:cNvGraphicFramePr>
@@ -775,7 +1147,7 @@
                     <pic:cNvPicPr/>
                   </pic:nvPicPr>
                   <pic:blipFill>
-                    <a:blip r:embed="rId11" cstate="print">
+                    <a:blip r:embed="rId16" cstate="print">
                       <a:extLst>
                         <a:ext uri="{28A0092B-C50C-407E-A947-70E740481C1C}">
                           <a14:useLocalDpi xmlns:a14="http://schemas.microsoft.com/office/drawing/2010/main" val="0"/>
@@ -789,7 +1161,7 @@
                   <pic:spPr>
                     <a:xfrm>
                       <a:off x="0" y="0"/>
-                      <a:ext cx="2607945" cy="8229600"/>
+                      <a:ext cx="5851028" cy="6329702"/>
                     </a:xfrm>
                     <a:prstGeom prst="rect">
                       <a:avLst/>
@@ -823,7 +1195,6 @@
           <w:sz w:val="24"/>
           <w:szCs w:val="24"/>
         </w:rPr>
-        <w:lastRenderedPageBreak/>
         <w:t>Code</w:t>
       </w:r>
     </w:p>
@@ -846,9 +1217,9 @@
         </w:rPr>
         <w:lastRenderedPageBreak/>
         <w:drawing>
-          <wp:inline distT="0" distB="0" distL="0" distR="0" wp14:anchorId="3EBC8DC7" wp14:editId="06A4FB01">
-            <wp:extent cx="2625184" cy="8174516"/>
-            <wp:effectExtent l="0" t="0" r="3810" b="4445"/>
+          <wp:inline distT="0" distB="0" distL="0" distR="0" wp14:anchorId="3EBC8DC7" wp14:editId="36569BC1">
+            <wp:extent cx="5888516" cy="6286072"/>
+            <wp:effectExtent l="0" t="0" r="4445" b="635"/>
             <wp:docPr id="6" name="Picture 6"/>
             <wp:cNvGraphicFramePr>
               <a:graphicFrameLocks xmlns:a="http://schemas.openxmlformats.org/drawingml/2006/main" noChangeAspect="1"/>
@@ -861,7 +1232,7 @@
                     <pic:cNvPicPr/>
                   </pic:nvPicPr>
                   <pic:blipFill>
-                    <a:blip r:embed="rId12" cstate="print">
+                    <a:blip r:embed="rId17" cstate="print">
                       <a:extLst>
                         <a:ext uri="{28A0092B-C50C-407E-A947-70E740481C1C}">
                           <a14:useLocalDpi xmlns:a14="http://schemas.microsoft.com/office/drawing/2010/main" val="0"/>
@@ -875,7 +1246,7 @@
                   <pic:spPr>
                     <a:xfrm>
                       <a:off x="0" y="0"/>
-                      <a:ext cx="2820476" cy="8782632"/>
+                      <a:ext cx="5919570" cy="6319222"/>
                     </a:xfrm>
                     <a:prstGeom prst="rect">
                       <a:avLst/>
@@ -1098,7 +1469,7 @@
                     <pic:cNvPicPr/>
                   </pic:nvPicPr>
                   <pic:blipFill>
-                    <a:blip r:embed="rId13">
+                    <a:blip r:embed="rId18">
                       <a:extLst>
                         <a:ext uri="{28A0092B-C50C-407E-A947-70E740481C1C}">
                           <a14:useLocalDpi xmlns:a14="http://schemas.microsoft.com/office/drawing/2010/main" val="0"/>
@@ -1168,9 +1539,9 @@
         </w:rPr>
         <w:lastRenderedPageBreak/>
         <w:drawing>
-          <wp:inline distT="0" distB="0" distL="0" distR="0" wp14:anchorId="61CA2BEC" wp14:editId="05AA57F1">
-            <wp:extent cx="2714625" cy="8229600"/>
-            <wp:effectExtent l="0" t="0" r="3175" b="0"/>
+          <wp:inline distT="0" distB="0" distL="0" distR="0" wp14:anchorId="61CA2BEC" wp14:editId="0B1339FB">
+            <wp:extent cx="5860973" cy="6093735"/>
+            <wp:effectExtent l="0" t="0" r="0" b="2540"/>
             <wp:docPr id="8" name="Picture 8"/>
             <wp:cNvGraphicFramePr>
               <a:graphicFrameLocks xmlns:a="http://schemas.openxmlformats.org/drawingml/2006/main" noChangeAspect="1"/>
@@ -1183,7 +1554,7 @@
                     <pic:cNvPicPr/>
                   </pic:nvPicPr>
                   <pic:blipFill>
-                    <a:blip r:embed="rId14" cstate="print">
+                    <a:blip r:embed="rId19" cstate="print">
                       <a:extLst>
                         <a:ext uri="{28A0092B-C50C-407E-A947-70E740481C1C}">
                           <a14:useLocalDpi xmlns:a14="http://schemas.microsoft.com/office/drawing/2010/main" val="0"/>
@@ -1197,7 +1568,7 @@
                   <pic:spPr>
                     <a:xfrm>
                       <a:off x="0" y="0"/>
-                      <a:ext cx="2714625" cy="8229600"/>
+                      <a:ext cx="5911569" cy="6146340"/>
                     </a:xfrm>
                     <a:prstGeom prst="rect">
                       <a:avLst/>
@@ -1211,8 +1582,8 @@
       </w:r>
     </w:p>
     <w:sectPr>
-      <w:headerReference w:type="default" r:id="rId15"/>
-      <w:footerReference w:type="default" r:id="rId16"/>
+      <w:headerReference w:type="default" r:id="rId20"/>
+      <w:footerReference w:type="default" r:id="rId21"/>
       <w:pgSz w:w="12240" w:h="15840"/>
       <w:pgMar w:top="1440" w:right="1440" w:bottom="1440" w:left="1440" w:header="720" w:footer="720" w:gutter="0"/>
       <w:cols w:space="720"/>

--- a/Project1/Project 1.docx
+++ b/Project1/Project 1.docx
@@ -5,6 +5,1881 @@
     <w:p>
       <w:pPr>
         <w:pStyle w:val="Heading1"/>
+        <w:jc w:val="center"/>
+        <w:rPr>
+          <w:rFonts w:ascii="Times New Roman" w:hAnsi="Times New Roman" w:cs="Times New Roman"/>
+          <w:color w:val="000000" w:themeColor="text1"/>
+          <w:sz w:val="24"/>
+          <w:szCs w:val="24"/>
+        </w:rPr>
+      </w:pPr>
+      <w:bookmarkStart w:id="0" w:name="_Toc118728964"/>
+      <w:r>
+        <w:rPr>
+          <w:rFonts w:ascii="Times New Roman" w:hAnsi="Times New Roman" w:cs="Times New Roman"/>
+          <w:color w:val="000000" w:themeColor="text1"/>
+          <w:sz w:val="24"/>
+          <w:szCs w:val="24"/>
+        </w:rPr>
+        <w:t>Project 1</w:t>
+      </w:r>
+      <w:bookmarkEnd w:id="0"/>
+    </w:p>
+    <w:sdt>
+      <w:sdtPr>
+        <w:rPr>
+          <w:rFonts w:ascii="Times New Roman" w:hAnsi="Times New Roman" w:cs="Times New Roman"/>
+          <w:color w:val="000000" w:themeColor="text1"/>
+          <w:sz w:val="24"/>
+          <w:szCs w:val="24"/>
+        </w:rPr>
+        <w:id w:val="-1445664"/>
+        <w:docPartObj>
+          <w:docPartGallery w:val="Table of Contents"/>
+          <w:docPartUnique/>
+        </w:docPartObj>
+      </w:sdtPr>
+      <w:sdtEndPr>
+        <w:rPr>
+          <w:rFonts w:eastAsiaTheme="minorEastAsia"/>
+          <w:noProof/>
+          <w:lang w:eastAsia="zh-CN"/>
+        </w:rPr>
+      </w:sdtEndPr>
+      <w:sdtContent>
+        <w:p>
+          <w:pPr>
+            <w:pStyle w:val="TOCHeading"/>
+            <w:rPr>
+              <w:rFonts w:ascii="Times New Roman" w:hAnsi="Times New Roman" w:cs="Times New Roman"/>
+              <w:color w:val="000000" w:themeColor="text1"/>
+              <w:sz w:val="24"/>
+              <w:szCs w:val="24"/>
+            </w:rPr>
+          </w:pPr>
+          <w:r>
+            <w:rPr>
+              <w:rFonts w:ascii="Times New Roman" w:hAnsi="Times New Roman" w:cs="Times New Roman"/>
+              <w:color w:val="000000" w:themeColor="text1"/>
+              <w:sz w:val="24"/>
+              <w:szCs w:val="24"/>
+            </w:rPr>
+            <w:t>Table of Contents</w:t>
+          </w:r>
+        </w:p>
+        <w:p>
+          <w:pPr>
+            <w:pStyle w:val="TOC1"/>
+            <w:tabs>
+              <w:tab w:val="right" w:leader="dot" w:pos="9350"/>
+            </w:tabs>
+            <w:rPr>
+              <w:rFonts w:ascii="Times New Roman" w:hAnsi="Times New Roman" w:cs="Times New Roman"/>
+              <w:noProof/>
+              <w:color w:val="000000" w:themeColor="text1"/>
+            </w:rPr>
+          </w:pPr>
+          <w:r>
+            <w:rPr>
+              <w:rFonts w:ascii="Times New Roman" w:hAnsi="Times New Roman" w:cs="Times New Roman"/>
+              <w:b w:val="0"/>
+              <w:bCs w:val="0"/>
+              <w:color w:val="000000" w:themeColor="text1"/>
+            </w:rPr>
+            <w:fldChar w:fldCharType="begin"/>
+          </w:r>
+          <w:r>
+            <w:rPr>
+              <w:rFonts w:ascii="Times New Roman" w:hAnsi="Times New Roman" w:cs="Times New Roman"/>
+              <w:color w:val="000000" w:themeColor="text1"/>
+            </w:rPr>
+            <w:instrText xml:space="preserve"> TOC \o "1-3" \h \z \u </w:instrText>
+          </w:r>
+          <w:r>
+            <w:rPr>
+              <w:rFonts w:ascii="Times New Roman" w:hAnsi="Times New Roman" w:cs="Times New Roman"/>
+              <w:b w:val="0"/>
+              <w:bCs w:val="0"/>
+              <w:color w:val="000000" w:themeColor="text1"/>
+            </w:rPr>
+            <w:fldChar w:fldCharType="separate"/>
+          </w:r>
+          <w:hyperlink w:anchor="_Toc118728964" w:history="1">
+            <w:r>
+              <w:rPr>
+                <w:rStyle w:val="Hyperlink"/>
+                <w:rFonts w:ascii="Times New Roman" w:hAnsi="Times New Roman" w:cs="Times New Roman"/>
+                <w:noProof/>
+                <w:color w:val="000000" w:themeColor="text1"/>
+              </w:rPr>
+              <w:t>Project 1</w:t>
+            </w:r>
+            <w:r>
+              <w:rPr>
+                <w:rFonts w:ascii="Times New Roman" w:hAnsi="Times New Roman" w:cs="Times New Roman"/>
+                <w:noProof/>
+                <w:webHidden/>
+                <w:color w:val="000000" w:themeColor="text1"/>
+              </w:rPr>
+              <w:tab/>
+            </w:r>
+            <w:r>
+              <w:rPr>
+                <w:rFonts w:ascii="Times New Roman" w:hAnsi="Times New Roman" w:cs="Times New Roman"/>
+                <w:noProof/>
+                <w:webHidden/>
+                <w:color w:val="000000" w:themeColor="text1"/>
+              </w:rPr>
+              <w:fldChar w:fldCharType="begin"/>
+            </w:r>
+            <w:r>
+              <w:rPr>
+                <w:rFonts w:ascii="Times New Roman" w:hAnsi="Times New Roman" w:cs="Times New Roman"/>
+                <w:noProof/>
+                <w:webHidden/>
+                <w:color w:val="000000" w:themeColor="text1"/>
+              </w:rPr>
+              <w:instrText xml:space="preserve"> PAGEREF _Toc118728964 \h </w:instrText>
+            </w:r>
+            <w:r>
+              <w:rPr>
+                <w:rFonts w:ascii="Times New Roman" w:hAnsi="Times New Roman" w:cs="Times New Roman"/>
+                <w:noProof/>
+                <w:webHidden/>
+                <w:color w:val="000000" w:themeColor="text1"/>
+              </w:rPr>
+            </w:r>
+            <w:r>
+              <w:rPr>
+                <w:rFonts w:ascii="Times New Roman" w:hAnsi="Times New Roman" w:cs="Times New Roman"/>
+                <w:noProof/>
+                <w:webHidden/>
+                <w:color w:val="000000" w:themeColor="text1"/>
+              </w:rPr>
+              <w:fldChar w:fldCharType="separate"/>
+            </w:r>
+            <w:r>
+              <w:rPr>
+                <w:rFonts w:ascii="Times New Roman" w:hAnsi="Times New Roman" w:cs="Times New Roman"/>
+                <w:noProof/>
+                <w:webHidden/>
+                <w:color w:val="000000" w:themeColor="text1"/>
+              </w:rPr>
+              <w:t>1</w:t>
+            </w:r>
+            <w:r>
+              <w:rPr>
+                <w:rFonts w:ascii="Times New Roman" w:hAnsi="Times New Roman" w:cs="Times New Roman"/>
+                <w:noProof/>
+                <w:webHidden/>
+                <w:color w:val="000000" w:themeColor="text1"/>
+              </w:rPr>
+              <w:fldChar w:fldCharType="end"/>
+            </w:r>
+          </w:hyperlink>
+        </w:p>
+        <w:p>
+          <w:pPr>
+            <w:pStyle w:val="TOC1"/>
+            <w:tabs>
+              <w:tab w:val="left" w:pos="480"/>
+              <w:tab w:val="right" w:leader="dot" w:pos="9350"/>
+            </w:tabs>
+            <w:rPr>
+              <w:rFonts w:ascii="Times New Roman" w:hAnsi="Times New Roman" w:cs="Times New Roman"/>
+              <w:noProof/>
+              <w:color w:val="000000" w:themeColor="text1"/>
+            </w:rPr>
+          </w:pPr>
+          <w:hyperlink w:anchor="_Toc118728965" w:history="1">
+            <w:r>
+              <w:rPr>
+                <w:rStyle w:val="Hyperlink"/>
+                <w:rFonts w:ascii="Times New Roman" w:hAnsi="Times New Roman" w:cs="Times New Roman"/>
+                <w:noProof/>
+                <w:color w:val="000000" w:themeColor="text1"/>
+              </w:rPr>
+              <w:t>I.</w:t>
+            </w:r>
+            <w:r>
+              <w:rPr>
+                <w:rFonts w:ascii="Times New Roman" w:hAnsi="Times New Roman" w:cs="Times New Roman"/>
+                <w:noProof/>
+                <w:color w:val="000000" w:themeColor="text1"/>
+              </w:rPr>
+              <w:tab/>
+            </w:r>
+            <w:r>
+              <w:rPr>
+                <w:rStyle w:val="Hyperlink"/>
+                <w:rFonts w:ascii="Times New Roman" w:hAnsi="Times New Roman" w:cs="Times New Roman"/>
+                <w:noProof/>
+                <w:color w:val="000000" w:themeColor="text1"/>
+              </w:rPr>
+              <w:t xml:space="preserve">Random number generation </w:t>
+            </w:r>
+            <w:r>
+              <w:rPr>
+                <w:rStyle w:val="Hyperlink"/>
+                <w:rFonts w:ascii="Times New Roman" w:hAnsi="Times New Roman" w:cs="Times New Roman"/>
+                <w:noProof/>
+                <w:color w:val="000000" w:themeColor="text1"/>
+              </w:rPr>
+              <w:t>（</w:t>
+            </w:r>
+            <w:r>
+              <w:rPr>
+                <w:rStyle w:val="Hyperlink"/>
+                <w:rFonts w:ascii="Times New Roman" w:hAnsi="Times New Roman" w:cs="Times New Roman"/>
+                <w:noProof/>
+                <w:color w:val="000000" w:themeColor="text1"/>
+              </w:rPr>
+              <w:t>each 8 points</w:t>
+            </w:r>
+            <w:r>
+              <w:rPr>
+                <w:rStyle w:val="Hyperlink"/>
+                <w:rFonts w:ascii="Times New Roman" w:hAnsi="Times New Roman" w:cs="Times New Roman"/>
+                <w:noProof/>
+                <w:color w:val="000000" w:themeColor="text1"/>
+              </w:rPr>
+              <w:t>）</w:t>
+            </w:r>
+            <w:r>
+              <w:rPr>
+                <w:rStyle w:val="Hyperlink"/>
+                <w:rFonts w:ascii="Times New Roman" w:hAnsi="Times New Roman" w:cs="Times New Roman"/>
+                <w:noProof/>
+                <w:color w:val="000000" w:themeColor="text1"/>
+              </w:rPr>
+              <w:t>:</w:t>
+            </w:r>
+            <w:r>
+              <w:rPr>
+                <w:rFonts w:ascii="Times New Roman" w:hAnsi="Times New Roman" w:cs="Times New Roman"/>
+                <w:noProof/>
+                <w:webHidden/>
+                <w:color w:val="000000" w:themeColor="text1"/>
+              </w:rPr>
+              <w:tab/>
+            </w:r>
+            <w:r>
+              <w:rPr>
+                <w:rFonts w:ascii="Times New Roman" w:hAnsi="Times New Roman" w:cs="Times New Roman"/>
+                <w:noProof/>
+                <w:webHidden/>
+                <w:color w:val="000000" w:themeColor="text1"/>
+              </w:rPr>
+              <w:fldChar w:fldCharType="begin"/>
+            </w:r>
+            <w:r>
+              <w:rPr>
+                <w:rFonts w:ascii="Times New Roman" w:hAnsi="Times New Roman" w:cs="Times New Roman"/>
+                <w:noProof/>
+                <w:webHidden/>
+                <w:color w:val="000000" w:themeColor="text1"/>
+              </w:rPr>
+              <w:instrText xml:space="preserve"> PAGEREF _Toc118728965 \h </w:instrText>
+            </w:r>
+            <w:r>
+              <w:rPr>
+                <w:rFonts w:ascii="Times New Roman" w:hAnsi="Times New Roman" w:cs="Times New Roman"/>
+                <w:noProof/>
+                <w:webHidden/>
+                <w:color w:val="000000" w:themeColor="text1"/>
+              </w:rPr>
+            </w:r>
+            <w:r>
+              <w:rPr>
+                <w:rFonts w:ascii="Times New Roman" w:hAnsi="Times New Roman" w:cs="Times New Roman"/>
+                <w:noProof/>
+                <w:webHidden/>
+                <w:color w:val="000000" w:themeColor="text1"/>
+              </w:rPr>
+              <w:fldChar w:fldCharType="separate"/>
+            </w:r>
+            <w:r>
+              <w:rPr>
+                <w:rFonts w:ascii="Times New Roman" w:hAnsi="Times New Roman" w:cs="Times New Roman"/>
+                <w:noProof/>
+                <w:webHidden/>
+                <w:color w:val="000000" w:themeColor="text1"/>
+              </w:rPr>
+              <w:t>1</w:t>
+            </w:r>
+            <w:r>
+              <w:rPr>
+                <w:rFonts w:ascii="Times New Roman" w:hAnsi="Times New Roman" w:cs="Times New Roman"/>
+                <w:noProof/>
+                <w:webHidden/>
+                <w:color w:val="000000" w:themeColor="text1"/>
+              </w:rPr>
+              <w:fldChar w:fldCharType="end"/>
+            </w:r>
+          </w:hyperlink>
+        </w:p>
+        <w:p>
+          <w:pPr>
+            <w:pStyle w:val="TOC2"/>
+            <w:tabs>
+              <w:tab w:val="left" w:pos="720"/>
+              <w:tab w:val="right" w:leader="dot" w:pos="9350"/>
+            </w:tabs>
+            <w:rPr>
+              <w:rFonts w:ascii="Times New Roman" w:hAnsi="Times New Roman" w:cs="Times New Roman"/>
+              <w:noProof/>
+              <w:color w:val="000000" w:themeColor="text1"/>
+              <w:sz w:val="24"/>
+              <w:szCs w:val="24"/>
+            </w:rPr>
+          </w:pPr>
+          <w:hyperlink w:anchor="_Toc118728966" w:history="1">
+            <w:r>
+              <w:rPr>
+                <w:rStyle w:val="Hyperlink"/>
+                <w:rFonts w:ascii="Times New Roman" w:hAnsi="Times New Roman" w:cs="Times New Roman"/>
+                <w:noProof/>
+                <w:color w:val="000000" w:themeColor="text1"/>
+                <w:sz w:val="24"/>
+                <w:szCs w:val="24"/>
+              </w:rPr>
+              <w:t>1.</w:t>
+            </w:r>
+            <w:r>
+              <w:rPr>
+                <w:rFonts w:ascii="Times New Roman" w:hAnsi="Times New Roman" w:cs="Times New Roman"/>
+                <w:noProof/>
+                <w:color w:val="000000" w:themeColor="text1"/>
+                <w:sz w:val="24"/>
+                <w:szCs w:val="24"/>
+              </w:rPr>
+              <w:tab/>
+            </w:r>
+            <w:r>
+              <w:rPr>
+                <w:rStyle w:val="Hyperlink"/>
+                <w:rFonts w:ascii="Times New Roman" w:hAnsi="Times New Roman" w:cs="Times New Roman"/>
+                <w:noProof/>
+                <w:color w:val="000000" w:themeColor="text1"/>
+                <w:sz w:val="24"/>
+                <w:szCs w:val="24"/>
+              </w:rPr>
+              <w:t>Generate three streams (1D, 2D) of random numbers with 1,000 samples, you may use the Matlab command rand.</w:t>
+            </w:r>
+            <w:r>
+              <w:rPr>
+                <w:rFonts w:ascii="Times New Roman" w:hAnsi="Times New Roman" w:cs="Times New Roman"/>
+                <w:noProof/>
+                <w:webHidden/>
+                <w:color w:val="000000" w:themeColor="text1"/>
+                <w:sz w:val="24"/>
+                <w:szCs w:val="24"/>
+              </w:rPr>
+              <w:tab/>
+            </w:r>
+            <w:r>
+              <w:rPr>
+                <w:rFonts w:ascii="Times New Roman" w:hAnsi="Times New Roman" w:cs="Times New Roman"/>
+                <w:noProof/>
+                <w:webHidden/>
+                <w:color w:val="000000" w:themeColor="text1"/>
+                <w:sz w:val="24"/>
+                <w:szCs w:val="24"/>
+              </w:rPr>
+              <w:fldChar w:fldCharType="begin"/>
+            </w:r>
+            <w:r>
+              <w:rPr>
+                <w:rFonts w:ascii="Times New Roman" w:hAnsi="Times New Roman" w:cs="Times New Roman"/>
+                <w:noProof/>
+                <w:webHidden/>
+                <w:color w:val="000000" w:themeColor="text1"/>
+                <w:sz w:val="24"/>
+                <w:szCs w:val="24"/>
+              </w:rPr>
+              <w:instrText xml:space="preserve"> PAGEREF _Toc118728966 \h </w:instrText>
+            </w:r>
+            <w:r>
+              <w:rPr>
+                <w:rFonts w:ascii="Times New Roman" w:hAnsi="Times New Roman" w:cs="Times New Roman"/>
+                <w:noProof/>
+                <w:webHidden/>
+                <w:color w:val="000000" w:themeColor="text1"/>
+                <w:sz w:val="24"/>
+                <w:szCs w:val="24"/>
+              </w:rPr>
+            </w:r>
+            <w:r>
+              <w:rPr>
+                <w:rFonts w:ascii="Times New Roman" w:hAnsi="Times New Roman" w:cs="Times New Roman"/>
+                <w:noProof/>
+                <w:webHidden/>
+                <w:color w:val="000000" w:themeColor="text1"/>
+                <w:sz w:val="24"/>
+                <w:szCs w:val="24"/>
+              </w:rPr>
+              <w:fldChar w:fldCharType="separate"/>
+            </w:r>
+            <w:r>
+              <w:rPr>
+                <w:rFonts w:ascii="Times New Roman" w:hAnsi="Times New Roman" w:cs="Times New Roman"/>
+                <w:noProof/>
+                <w:webHidden/>
+                <w:color w:val="000000" w:themeColor="text1"/>
+                <w:sz w:val="24"/>
+                <w:szCs w:val="24"/>
+              </w:rPr>
+              <w:t>1</w:t>
+            </w:r>
+            <w:r>
+              <w:rPr>
+                <w:rFonts w:ascii="Times New Roman" w:hAnsi="Times New Roman" w:cs="Times New Roman"/>
+                <w:noProof/>
+                <w:webHidden/>
+                <w:color w:val="000000" w:themeColor="text1"/>
+                <w:sz w:val="24"/>
+                <w:szCs w:val="24"/>
+              </w:rPr>
+              <w:fldChar w:fldCharType="end"/>
+            </w:r>
+          </w:hyperlink>
+        </w:p>
+        <w:p>
+          <w:pPr>
+            <w:pStyle w:val="TOC2"/>
+            <w:tabs>
+              <w:tab w:val="left" w:pos="720"/>
+              <w:tab w:val="right" w:leader="dot" w:pos="9350"/>
+            </w:tabs>
+            <w:rPr>
+              <w:rFonts w:ascii="Times New Roman" w:hAnsi="Times New Roman" w:cs="Times New Roman"/>
+              <w:noProof/>
+              <w:color w:val="000000" w:themeColor="text1"/>
+              <w:sz w:val="24"/>
+              <w:szCs w:val="24"/>
+            </w:rPr>
+          </w:pPr>
+          <w:hyperlink w:anchor="_Toc118728967" w:history="1">
+            <w:r>
+              <w:rPr>
+                <w:rStyle w:val="Hyperlink"/>
+                <w:rFonts w:ascii="Times New Roman" w:hAnsi="Times New Roman" w:cs="Times New Roman"/>
+                <w:noProof/>
+                <w:color w:val="000000" w:themeColor="text1"/>
+                <w:sz w:val="24"/>
+                <w:szCs w:val="24"/>
+              </w:rPr>
+              <w:t>2.</w:t>
+            </w:r>
+            <w:r>
+              <w:rPr>
+                <w:rFonts w:ascii="Times New Roman" w:hAnsi="Times New Roman" w:cs="Times New Roman"/>
+                <w:noProof/>
+                <w:color w:val="000000" w:themeColor="text1"/>
+                <w:sz w:val="24"/>
+                <w:szCs w:val="24"/>
+              </w:rPr>
+              <w:tab/>
+            </w:r>
+            <w:r>
+              <w:rPr>
+                <w:rStyle w:val="Hyperlink"/>
+                <w:rFonts w:ascii="Times New Roman" w:hAnsi="Times New Roman" w:cs="Times New Roman"/>
+                <w:noProof/>
+                <w:color w:val="000000" w:themeColor="text1"/>
+                <w:sz w:val="24"/>
+                <w:szCs w:val="24"/>
+              </w:rPr>
+              <w:t>Visualize the generated samples, you may use a scatterplot.</w:t>
+            </w:r>
+            <w:r>
+              <w:rPr>
+                <w:rFonts w:ascii="Times New Roman" w:hAnsi="Times New Roman" w:cs="Times New Roman"/>
+                <w:noProof/>
+                <w:webHidden/>
+                <w:color w:val="000000" w:themeColor="text1"/>
+                <w:sz w:val="24"/>
+                <w:szCs w:val="24"/>
+              </w:rPr>
+              <w:tab/>
+            </w:r>
+            <w:r>
+              <w:rPr>
+                <w:rFonts w:ascii="Times New Roman" w:hAnsi="Times New Roman" w:cs="Times New Roman"/>
+                <w:noProof/>
+                <w:webHidden/>
+                <w:color w:val="000000" w:themeColor="text1"/>
+                <w:sz w:val="24"/>
+                <w:szCs w:val="24"/>
+              </w:rPr>
+              <w:fldChar w:fldCharType="begin"/>
+            </w:r>
+            <w:r>
+              <w:rPr>
+                <w:rFonts w:ascii="Times New Roman" w:hAnsi="Times New Roman" w:cs="Times New Roman"/>
+                <w:noProof/>
+                <w:webHidden/>
+                <w:color w:val="000000" w:themeColor="text1"/>
+                <w:sz w:val="24"/>
+                <w:szCs w:val="24"/>
+              </w:rPr>
+              <w:instrText xml:space="preserve"> PAGEREF _Toc118728967 \h </w:instrText>
+            </w:r>
+            <w:r>
+              <w:rPr>
+                <w:rFonts w:ascii="Times New Roman" w:hAnsi="Times New Roman" w:cs="Times New Roman"/>
+                <w:noProof/>
+                <w:webHidden/>
+                <w:color w:val="000000" w:themeColor="text1"/>
+                <w:sz w:val="24"/>
+                <w:szCs w:val="24"/>
+              </w:rPr>
+            </w:r>
+            <w:r>
+              <w:rPr>
+                <w:rFonts w:ascii="Times New Roman" w:hAnsi="Times New Roman" w:cs="Times New Roman"/>
+                <w:noProof/>
+                <w:webHidden/>
+                <w:color w:val="000000" w:themeColor="text1"/>
+                <w:sz w:val="24"/>
+                <w:szCs w:val="24"/>
+              </w:rPr>
+              <w:fldChar w:fldCharType="separate"/>
+            </w:r>
+            <w:r>
+              <w:rPr>
+                <w:rFonts w:ascii="Times New Roman" w:hAnsi="Times New Roman" w:cs="Times New Roman"/>
+                <w:noProof/>
+                <w:webHidden/>
+                <w:color w:val="000000" w:themeColor="text1"/>
+                <w:sz w:val="24"/>
+                <w:szCs w:val="24"/>
+              </w:rPr>
+              <w:t>1</w:t>
+            </w:r>
+            <w:r>
+              <w:rPr>
+                <w:rFonts w:ascii="Times New Roman" w:hAnsi="Times New Roman" w:cs="Times New Roman"/>
+                <w:noProof/>
+                <w:webHidden/>
+                <w:color w:val="000000" w:themeColor="text1"/>
+                <w:sz w:val="24"/>
+                <w:szCs w:val="24"/>
+              </w:rPr>
+              <w:fldChar w:fldCharType="end"/>
+            </w:r>
+          </w:hyperlink>
+        </w:p>
+        <w:p>
+          <w:pPr>
+            <w:pStyle w:val="TOC2"/>
+            <w:tabs>
+              <w:tab w:val="left" w:pos="720"/>
+              <w:tab w:val="right" w:leader="dot" w:pos="9350"/>
+            </w:tabs>
+            <w:rPr>
+              <w:rFonts w:ascii="Times New Roman" w:hAnsi="Times New Roman" w:cs="Times New Roman"/>
+              <w:noProof/>
+              <w:color w:val="000000" w:themeColor="text1"/>
+              <w:sz w:val="24"/>
+              <w:szCs w:val="24"/>
+            </w:rPr>
+          </w:pPr>
+          <w:hyperlink w:anchor="_Toc118728968" w:history="1">
+            <w:r>
+              <w:rPr>
+                <w:rStyle w:val="Hyperlink"/>
+                <w:rFonts w:ascii="Times New Roman" w:hAnsi="Times New Roman" w:cs="Times New Roman"/>
+                <w:noProof/>
+                <w:color w:val="000000" w:themeColor="text1"/>
+                <w:sz w:val="24"/>
+                <w:szCs w:val="24"/>
+              </w:rPr>
+              <w:t>3.</w:t>
+            </w:r>
+            <w:r>
+              <w:rPr>
+                <w:rFonts w:ascii="Times New Roman" w:hAnsi="Times New Roman" w:cs="Times New Roman"/>
+                <w:noProof/>
+                <w:color w:val="000000" w:themeColor="text1"/>
+                <w:sz w:val="24"/>
+                <w:szCs w:val="24"/>
+              </w:rPr>
+              <w:tab/>
+            </w:r>
+            <w:r>
+              <w:rPr>
+                <w:rStyle w:val="Hyperlink"/>
+                <w:rFonts w:ascii="Times New Roman" w:hAnsi="Times New Roman" w:cs="Times New Roman"/>
+                <w:noProof/>
+                <w:color w:val="000000" w:themeColor="text1"/>
+                <w:sz w:val="24"/>
+                <w:szCs w:val="24"/>
+              </w:rPr>
+              <w:t>Compute the histogram of the three streams, then normalize them to become a probability density function (pdf).</w:t>
+            </w:r>
+            <w:r>
+              <w:rPr>
+                <w:rFonts w:ascii="Times New Roman" w:hAnsi="Times New Roman" w:cs="Times New Roman"/>
+                <w:noProof/>
+                <w:webHidden/>
+                <w:color w:val="000000" w:themeColor="text1"/>
+                <w:sz w:val="24"/>
+                <w:szCs w:val="24"/>
+              </w:rPr>
+              <w:tab/>
+            </w:r>
+            <w:r>
+              <w:rPr>
+                <w:rFonts w:ascii="Times New Roman" w:hAnsi="Times New Roman" w:cs="Times New Roman"/>
+                <w:noProof/>
+                <w:webHidden/>
+                <w:color w:val="000000" w:themeColor="text1"/>
+                <w:sz w:val="24"/>
+                <w:szCs w:val="24"/>
+              </w:rPr>
+              <w:fldChar w:fldCharType="begin"/>
+            </w:r>
+            <w:r>
+              <w:rPr>
+                <w:rFonts w:ascii="Times New Roman" w:hAnsi="Times New Roman" w:cs="Times New Roman"/>
+                <w:noProof/>
+                <w:webHidden/>
+                <w:color w:val="000000" w:themeColor="text1"/>
+                <w:sz w:val="24"/>
+                <w:szCs w:val="24"/>
+              </w:rPr>
+              <w:instrText xml:space="preserve"> PAGEREF _Toc118728968 \h </w:instrText>
+            </w:r>
+            <w:r>
+              <w:rPr>
+                <w:rFonts w:ascii="Times New Roman" w:hAnsi="Times New Roman" w:cs="Times New Roman"/>
+                <w:noProof/>
+                <w:webHidden/>
+                <w:color w:val="000000" w:themeColor="text1"/>
+                <w:sz w:val="24"/>
+                <w:szCs w:val="24"/>
+              </w:rPr>
+            </w:r>
+            <w:r>
+              <w:rPr>
+                <w:rFonts w:ascii="Times New Roman" w:hAnsi="Times New Roman" w:cs="Times New Roman"/>
+                <w:noProof/>
+                <w:webHidden/>
+                <w:color w:val="000000" w:themeColor="text1"/>
+                <w:sz w:val="24"/>
+                <w:szCs w:val="24"/>
+              </w:rPr>
+              <w:fldChar w:fldCharType="separate"/>
+            </w:r>
+            <w:r>
+              <w:rPr>
+                <w:rFonts w:ascii="Times New Roman" w:hAnsi="Times New Roman" w:cs="Times New Roman"/>
+                <w:noProof/>
+                <w:webHidden/>
+                <w:color w:val="000000" w:themeColor="text1"/>
+                <w:sz w:val="24"/>
+                <w:szCs w:val="24"/>
+              </w:rPr>
+              <w:t>2</w:t>
+            </w:r>
+            <w:r>
+              <w:rPr>
+                <w:rFonts w:ascii="Times New Roman" w:hAnsi="Times New Roman" w:cs="Times New Roman"/>
+                <w:noProof/>
+                <w:webHidden/>
+                <w:color w:val="000000" w:themeColor="text1"/>
+                <w:sz w:val="24"/>
+                <w:szCs w:val="24"/>
+              </w:rPr>
+              <w:fldChar w:fldCharType="end"/>
+            </w:r>
+          </w:hyperlink>
+        </w:p>
+        <w:p>
+          <w:pPr>
+            <w:pStyle w:val="TOC2"/>
+            <w:tabs>
+              <w:tab w:val="left" w:pos="720"/>
+              <w:tab w:val="right" w:leader="dot" w:pos="9350"/>
+            </w:tabs>
+            <w:rPr>
+              <w:rFonts w:ascii="Times New Roman" w:hAnsi="Times New Roman" w:cs="Times New Roman"/>
+              <w:noProof/>
+              <w:color w:val="000000" w:themeColor="text1"/>
+              <w:sz w:val="24"/>
+              <w:szCs w:val="24"/>
+            </w:rPr>
+          </w:pPr>
+          <w:hyperlink w:anchor="_Toc118728969" w:history="1">
+            <w:r>
+              <w:rPr>
+                <w:rStyle w:val="Hyperlink"/>
+                <w:rFonts w:ascii="Times New Roman" w:hAnsi="Times New Roman" w:cs="Times New Roman"/>
+                <w:noProof/>
+                <w:color w:val="000000" w:themeColor="text1"/>
+                <w:sz w:val="24"/>
+                <w:szCs w:val="24"/>
+              </w:rPr>
+              <w:t>4.</w:t>
+            </w:r>
+            <w:r>
+              <w:rPr>
+                <w:rFonts w:ascii="Times New Roman" w:hAnsi="Times New Roman" w:cs="Times New Roman"/>
+                <w:noProof/>
+                <w:color w:val="000000" w:themeColor="text1"/>
+                <w:sz w:val="24"/>
+                <w:szCs w:val="24"/>
+              </w:rPr>
+              <w:tab/>
+            </w:r>
+            <w:r>
+              <w:rPr>
+                <w:rStyle w:val="Hyperlink"/>
+                <w:rFonts w:ascii="Times New Roman" w:hAnsi="Times New Roman" w:cs="Times New Roman"/>
+                <w:noProof/>
+                <w:color w:val="000000" w:themeColor="text1"/>
+                <w:sz w:val="24"/>
+                <w:szCs w:val="24"/>
+              </w:rPr>
+              <w:t>Visualize the pdf’s of the three streams. Are the samples uniformly distributed? Do the pdf’s represent a standard uniform distributions? Comment.</w:t>
+            </w:r>
+            <w:r>
+              <w:rPr>
+                <w:rFonts w:ascii="Times New Roman" w:hAnsi="Times New Roman" w:cs="Times New Roman"/>
+                <w:noProof/>
+                <w:webHidden/>
+                <w:color w:val="000000" w:themeColor="text1"/>
+                <w:sz w:val="24"/>
+                <w:szCs w:val="24"/>
+              </w:rPr>
+              <w:tab/>
+            </w:r>
+            <w:r>
+              <w:rPr>
+                <w:rFonts w:ascii="Times New Roman" w:hAnsi="Times New Roman" w:cs="Times New Roman"/>
+                <w:noProof/>
+                <w:webHidden/>
+                <w:color w:val="000000" w:themeColor="text1"/>
+                <w:sz w:val="24"/>
+                <w:szCs w:val="24"/>
+              </w:rPr>
+              <w:fldChar w:fldCharType="begin"/>
+            </w:r>
+            <w:r>
+              <w:rPr>
+                <w:rFonts w:ascii="Times New Roman" w:hAnsi="Times New Roman" w:cs="Times New Roman"/>
+                <w:noProof/>
+                <w:webHidden/>
+                <w:color w:val="000000" w:themeColor="text1"/>
+                <w:sz w:val="24"/>
+                <w:szCs w:val="24"/>
+              </w:rPr>
+              <w:instrText xml:space="preserve"> PAGEREF _Toc118728969 \h </w:instrText>
+            </w:r>
+            <w:r>
+              <w:rPr>
+                <w:rFonts w:ascii="Times New Roman" w:hAnsi="Times New Roman" w:cs="Times New Roman"/>
+                <w:noProof/>
+                <w:webHidden/>
+                <w:color w:val="000000" w:themeColor="text1"/>
+                <w:sz w:val="24"/>
+                <w:szCs w:val="24"/>
+              </w:rPr>
+            </w:r>
+            <w:r>
+              <w:rPr>
+                <w:rFonts w:ascii="Times New Roman" w:hAnsi="Times New Roman" w:cs="Times New Roman"/>
+                <w:noProof/>
+                <w:webHidden/>
+                <w:color w:val="000000" w:themeColor="text1"/>
+                <w:sz w:val="24"/>
+                <w:szCs w:val="24"/>
+              </w:rPr>
+              <w:fldChar w:fldCharType="separate"/>
+            </w:r>
+            <w:r>
+              <w:rPr>
+                <w:rFonts w:ascii="Times New Roman" w:hAnsi="Times New Roman" w:cs="Times New Roman"/>
+                <w:noProof/>
+                <w:webHidden/>
+                <w:color w:val="000000" w:themeColor="text1"/>
+                <w:sz w:val="24"/>
+                <w:szCs w:val="24"/>
+              </w:rPr>
+              <w:t>2</w:t>
+            </w:r>
+            <w:r>
+              <w:rPr>
+                <w:rFonts w:ascii="Times New Roman" w:hAnsi="Times New Roman" w:cs="Times New Roman"/>
+                <w:noProof/>
+                <w:webHidden/>
+                <w:color w:val="000000" w:themeColor="text1"/>
+                <w:sz w:val="24"/>
+                <w:szCs w:val="24"/>
+              </w:rPr>
+              <w:fldChar w:fldCharType="end"/>
+            </w:r>
+          </w:hyperlink>
+        </w:p>
+        <w:p>
+          <w:pPr>
+            <w:pStyle w:val="TOC1"/>
+            <w:tabs>
+              <w:tab w:val="left" w:pos="480"/>
+              <w:tab w:val="right" w:leader="dot" w:pos="9350"/>
+            </w:tabs>
+            <w:rPr>
+              <w:rFonts w:ascii="Times New Roman" w:hAnsi="Times New Roman" w:cs="Times New Roman"/>
+              <w:noProof/>
+              <w:color w:val="000000" w:themeColor="text1"/>
+            </w:rPr>
+          </w:pPr>
+          <w:hyperlink w:anchor="_Toc118728970" w:history="1">
+            <w:r>
+              <w:rPr>
+                <w:rStyle w:val="Hyperlink"/>
+                <w:rFonts w:ascii="Times New Roman" w:hAnsi="Times New Roman" w:cs="Times New Roman"/>
+                <w:noProof/>
+                <w:color w:val="000000" w:themeColor="text1"/>
+              </w:rPr>
+              <w:t>II.</w:t>
+            </w:r>
+            <w:r>
+              <w:rPr>
+                <w:rFonts w:ascii="Times New Roman" w:hAnsi="Times New Roman" w:cs="Times New Roman"/>
+                <w:noProof/>
+                <w:color w:val="000000" w:themeColor="text1"/>
+              </w:rPr>
+              <w:tab/>
+            </w:r>
+            <w:r>
+              <w:rPr>
+                <w:rStyle w:val="Hyperlink"/>
+                <w:rFonts w:ascii="Times New Roman" w:hAnsi="Times New Roman" w:cs="Times New Roman"/>
+                <w:noProof/>
+                <w:color w:val="000000" w:themeColor="text1"/>
+              </w:rPr>
+              <w:t>Image manipulation – the image LenaGrey is formed by 512x512 pixels with intensity from 0 to 255 (each 8 points)</w:t>
+            </w:r>
+            <w:r>
+              <w:rPr>
+                <w:rFonts w:ascii="Times New Roman" w:hAnsi="Times New Roman" w:cs="Times New Roman"/>
+                <w:noProof/>
+                <w:webHidden/>
+                <w:color w:val="000000" w:themeColor="text1"/>
+              </w:rPr>
+              <w:tab/>
+            </w:r>
+            <w:r>
+              <w:rPr>
+                <w:rFonts w:ascii="Times New Roman" w:hAnsi="Times New Roman" w:cs="Times New Roman"/>
+                <w:noProof/>
+                <w:webHidden/>
+                <w:color w:val="000000" w:themeColor="text1"/>
+              </w:rPr>
+              <w:fldChar w:fldCharType="begin"/>
+            </w:r>
+            <w:r>
+              <w:rPr>
+                <w:rFonts w:ascii="Times New Roman" w:hAnsi="Times New Roman" w:cs="Times New Roman"/>
+                <w:noProof/>
+                <w:webHidden/>
+                <w:color w:val="000000" w:themeColor="text1"/>
+              </w:rPr>
+              <w:instrText xml:space="preserve"> PAGEREF _Toc118728970 \h </w:instrText>
+            </w:r>
+            <w:r>
+              <w:rPr>
+                <w:rFonts w:ascii="Times New Roman" w:hAnsi="Times New Roman" w:cs="Times New Roman"/>
+                <w:noProof/>
+                <w:webHidden/>
+                <w:color w:val="000000" w:themeColor="text1"/>
+              </w:rPr>
+            </w:r>
+            <w:r>
+              <w:rPr>
+                <w:rFonts w:ascii="Times New Roman" w:hAnsi="Times New Roman" w:cs="Times New Roman"/>
+                <w:noProof/>
+                <w:webHidden/>
+                <w:color w:val="000000" w:themeColor="text1"/>
+              </w:rPr>
+              <w:fldChar w:fldCharType="separate"/>
+            </w:r>
+            <w:r>
+              <w:rPr>
+                <w:rFonts w:ascii="Times New Roman" w:hAnsi="Times New Roman" w:cs="Times New Roman"/>
+                <w:noProof/>
+                <w:webHidden/>
+                <w:color w:val="000000" w:themeColor="text1"/>
+              </w:rPr>
+              <w:t>4</w:t>
+            </w:r>
+            <w:r>
+              <w:rPr>
+                <w:rFonts w:ascii="Times New Roman" w:hAnsi="Times New Roman" w:cs="Times New Roman"/>
+                <w:noProof/>
+                <w:webHidden/>
+                <w:color w:val="000000" w:themeColor="text1"/>
+              </w:rPr>
+              <w:fldChar w:fldCharType="end"/>
+            </w:r>
+          </w:hyperlink>
+        </w:p>
+        <w:p>
+          <w:pPr>
+            <w:pStyle w:val="TOC2"/>
+            <w:tabs>
+              <w:tab w:val="left" w:pos="720"/>
+              <w:tab w:val="right" w:leader="dot" w:pos="9350"/>
+            </w:tabs>
+            <w:rPr>
+              <w:rFonts w:ascii="Times New Roman" w:hAnsi="Times New Roman" w:cs="Times New Roman"/>
+              <w:noProof/>
+              <w:color w:val="000000" w:themeColor="text1"/>
+              <w:sz w:val="24"/>
+              <w:szCs w:val="24"/>
+            </w:rPr>
+          </w:pPr>
+          <w:hyperlink w:anchor="_Toc118728971" w:history="1">
+            <w:r>
+              <w:rPr>
+                <w:rStyle w:val="Hyperlink"/>
+                <w:rFonts w:ascii="Times New Roman" w:hAnsi="Times New Roman" w:cs="Times New Roman"/>
+                <w:noProof/>
+                <w:color w:val="000000" w:themeColor="text1"/>
+                <w:sz w:val="24"/>
+                <w:szCs w:val="24"/>
+              </w:rPr>
+              <w:t>1.</w:t>
+            </w:r>
+            <w:r>
+              <w:rPr>
+                <w:rFonts w:ascii="Times New Roman" w:hAnsi="Times New Roman" w:cs="Times New Roman"/>
+                <w:noProof/>
+                <w:color w:val="000000" w:themeColor="text1"/>
+                <w:sz w:val="24"/>
+                <w:szCs w:val="24"/>
+              </w:rPr>
+              <w:tab/>
+            </w:r>
+            <w:r>
+              <w:rPr>
+                <w:rStyle w:val="Hyperlink"/>
+                <w:rFonts w:ascii="Times New Roman" w:hAnsi="Times New Roman" w:cs="Times New Roman"/>
+                <w:noProof/>
+                <w:color w:val="000000" w:themeColor="text1"/>
+                <w:sz w:val="24"/>
+                <w:szCs w:val="24"/>
+              </w:rPr>
+              <w:t>Import LenaGrey to show and see the image.</w:t>
+            </w:r>
+            <w:r>
+              <w:rPr>
+                <w:rFonts w:ascii="Times New Roman" w:hAnsi="Times New Roman" w:cs="Times New Roman"/>
+                <w:noProof/>
+                <w:webHidden/>
+                <w:color w:val="000000" w:themeColor="text1"/>
+                <w:sz w:val="24"/>
+                <w:szCs w:val="24"/>
+              </w:rPr>
+              <w:tab/>
+            </w:r>
+            <w:r>
+              <w:rPr>
+                <w:rFonts w:ascii="Times New Roman" w:hAnsi="Times New Roman" w:cs="Times New Roman"/>
+                <w:noProof/>
+                <w:webHidden/>
+                <w:color w:val="000000" w:themeColor="text1"/>
+                <w:sz w:val="24"/>
+                <w:szCs w:val="24"/>
+              </w:rPr>
+              <w:fldChar w:fldCharType="begin"/>
+            </w:r>
+            <w:r>
+              <w:rPr>
+                <w:rFonts w:ascii="Times New Roman" w:hAnsi="Times New Roman" w:cs="Times New Roman"/>
+                <w:noProof/>
+                <w:webHidden/>
+                <w:color w:val="000000" w:themeColor="text1"/>
+                <w:sz w:val="24"/>
+                <w:szCs w:val="24"/>
+              </w:rPr>
+              <w:instrText xml:space="preserve"> PAGEREF _Toc118728971 \h </w:instrText>
+            </w:r>
+            <w:r>
+              <w:rPr>
+                <w:rFonts w:ascii="Times New Roman" w:hAnsi="Times New Roman" w:cs="Times New Roman"/>
+                <w:noProof/>
+                <w:webHidden/>
+                <w:color w:val="000000" w:themeColor="text1"/>
+                <w:sz w:val="24"/>
+                <w:szCs w:val="24"/>
+              </w:rPr>
+            </w:r>
+            <w:r>
+              <w:rPr>
+                <w:rFonts w:ascii="Times New Roman" w:hAnsi="Times New Roman" w:cs="Times New Roman"/>
+                <w:noProof/>
+                <w:webHidden/>
+                <w:color w:val="000000" w:themeColor="text1"/>
+                <w:sz w:val="24"/>
+                <w:szCs w:val="24"/>
+              </w:rPr>
+              <w:fldChar w:fldCharType="separate"/>
+            </w:r>
+            <w:r>
+              <w:rPr>
+                <w:rFonts w:ascii="Times New Roman" w:hAnsi="Times New Roman" w:cs="Times New Roman"/>
+                <w:noProof/>
+                <w:webHidden/>
+                <w:color w:val="000000" w:themeColor="text1"/>
+                <w:sz w:val="24"/>
+                <w:szCs w:val="24"/>
+              </w:rPr>
+              <w:t>4</w:t>
+            </w:r>
+            <w:r>
+              <w:rPr>
+                <w:rFonts w:ascii="Times New Roman" w:hAnsi="Times New Roman" w:cs="Times New Roman"/>
+                <w:noProof/>
+                <w:webHidden/>
+                <w:color w:val="000000" w:themeColor="text1"/>
+                <w:sz w:val="24"/>
+                <w:szCs w:val="24"/>
+              </w:rPr>
+              <w:fldChar w:fldCharType="end"/>
+            </w:r>
+          </w:hyperlink>
+        </w:p>
+        <w:p>
+          <w:pPr>
+            <w:pStyle w:val="TOC2"/>
+            <w:tabs>
+              <w:tab w:val="left" w:pos="720"/>
+              <w:tab w:val="right" w:leader="dot" w:pos="9350"/>
+            </w:tabs>
+            <w:rPr>
+              <w:rFonts w:ascii="Times New Roman" w:hAnsi="Times New Roman" w:cs="Times New Roman"/>
+              <w:noProof/>
+              <w:color w:val="000000" w:themeColor="text1"/>
+              <w:sz w:val="24"/>
+              <w:szCs w:val="24"/>
+            </w:rPr>
+          </w:pPr>
+          <w:hyperlink w:anchor="_Toc118728972" w:history="1">
+            <w:r>
+              <w:rPr>
+                <w:rStyle w:val="Hyperlink"/>
+                <w:rFonts w:ascii="Times New Roman" w:hAnsi="Times New Roman" w:cs="Times New Roman"/>
+                <w:noProof/>
+                <w:color w:val="000000" w:themeColor="text1"/>
+                <w:sz w:val="24"/>
+                <w:szCs w:val="24"/>
+              </w:rPr>
+              <w:t>2.</w:t>
+            </w:r>
+            <w:r>
+              <w:rPr>
+                <w:rFonts w:ascii="Times New Roman" w:hAnsi="Times New Roman" w:cs="Times New Roman"/>
+                <w:noProof/>
+                <w:color w:val="000000" w:themeColor="text1"/>
+                <w:sz w:val="24"/>
+                <w:szCs w:val="24"/>
+              </w:rPr>
+              <w:tab/>
+            </w:r>
+            <w:r>
+              <w:rPr>
+                <w:rStyle w:val="Hyperlink"/>
+                <w:rFonts w:ascii="Times New Roman" w:hAnsi="Times New Roman" w:cs="Times New Roman"/>
+                <w:noProof/>
+                <w:color w:val="000000" w:themeColor="text1"/>
+                <w:sz w:val="24"/>
+                <w:szCs w:val="24"/>
+              </w:rPr>
+              <w:t>Calculate its mean, standard deviation, median, min, max, and mode.</w:t>
+            </w:r>
+            <w:r>
+              <w:rPr>
+                <w:rFonts w:ascii="Times New Roman" w:hAnsi="Times New Roman" w:cs="Times New Roman"/>
+                <w:noProof/>
+                <w:webHidden/>
+                <w:color w:val="000000" w:themeColor="text1"/>
+                <w:sz w:val="24"/>
+                <w:szCs w:val="24"/>
+              </w:rPr>
+              <w:tab/>
+            </w:r>
+            <w:r>
+              <w:rPr>
+                <w:rFonts w:ascii="Times New Roman" w:hAnsi="Times New Roman" w:cs="Times New Roman"/>
+                <w:noProof/>
+                <w:webHidden/>
+                <w:color w:val="000000" w:themeColor="text1"/>
+                <w:sz w:val="24"/>
+                <w:szCs w:val="24"/>
+              </w:rPr>
+              <w:fldChar w:fldCharType="begin"/>
+            </w:r>
+            <w:r>
+              <w:rPr>
+                <w:rFonts w:ascii="Times New Roman" w:hAnsi="Times New Roman" w:cs="Times New Roman"/>
+                <w:noProof/>
+                <w:webHidden/>
+                <w:color w:val="000000" w:themeColor="text1"/>
+                <w:sz w:val="24"/>
+                <w:szCs w:val="24"/>
+              </w:rPr>
+              <w:instrText xml:space="preserve"> PAGEREF _Toc118728972 \h </w:instrText>
+            </w:r>
+            <w:r>
+              <w:rPr>
+                <w:rFonts w:ascii="Times New Roman" w:hAnsi="Times New Roman" w:cs="Times New Roman"/>
+                <w:noProof/>
+                <w:webHidden/>
+                <w:color w:val="000000" w:themeColor="text1"/>
+                <w:sz w:val="24"/>
+                <w:szCs w:val="24"/>
+              </w:rPr>
+            </w:r>
+            <w:r>
+              <w:rPr>
+                <w:rFonts w:ascii="Times New Roman" w:hAnsi="Times New Roman" w:cs="Times New Roman"/>
+                <w:noProof/>
+                <w:webHidden/>
+                <w:color w:val="000000" w:themeColor="text1"/>
+                <w:sz w:val="24"/>
+                <w:szCs w:val="24"/>
+              </w:rPr>
+              <w:fldChar w:fldCharType="separate"/>
+            </w:r>
+            <w:r>
+              <w:rPr>
+                <w:rFonts w:ascii="Times New Roman" w:hAnsi="Times New Roman" w:cs="Times New Roman"/>
+                <w:noProof/>
+                <w:webHidden/>
+                <w:color w:val="000000" w:themeColor="text1"/>
+                <w:sz w:val="24"/>
+                <w:szCs w:val="24"/>
+              </w:rPr>
+              <w:t>4</w:t>
+            </w:r>
+            <w:r>
+              <w:rPr>
+                <w:rFonts w:ascii="Times New Roman" w:hAnsi="Times New Roman" w:cs="Times New Roman"/>
+                <w:noProof/>
+                <w:webHidden/>
+                <w:color w:val="000000" w:themeColor="text1"/>
+                <w:sz w:val="24"/>
+                <w:szCs w:val="24"/>
+              </w:rPr>
+              <w:fldChar w:fldCharType="end"/>
+            </w:r>
+          </w:hyperlink>
+        </w:p>
+        <w:p>
+          <w:pPr>
+            <w:pStyle w:val="TOC2"/>
+            <w:tabs>
+              <w:tab w:val="left" w:pos="720"/>
+              <w:tab w:val="right" w:leader="dot" w:pos="9350"/>
+            </w:tabs>
+            <w:rPr>
+              <w:rFonts w:ascii="Times New Roman" w:hAnsi="Times New Roman" w:cs="Times New Roman"/>
+              <w:noProof/>
+              <w:color w:val="000000" w:themeColor="text1"/>
+              <w:sz w:val="24"/>
+              <w:szCs w:val="24"/>
+            </w:rPr>
+          </w:pPr>
+          <w:hyperlink w:anchor="_Toc118728973" w:history="1">
+            <w:r>
+              <w:rPr>
+                <w:rStyle w:val="Hyperlink"/>
+                <w:rFonts w:ascii="Times New Roman" w:hAnsi="Times New Roman" w:cs="Times New Roman"/>
+                <w:noProof/>
+                <w:color w:val="000000" w:themeColor="text1"/>
+                <w:sz w:val="24"/>
+                <w:szCs w:val="24"/>
+              </w:rPr>
+              <w:t>3.</w:t>
+            </w:r>
+            <w:r>
+              <w:rPr>
+                <w:rFonts w:ascii="Times New Roman" w:hAnsi="Times New Roman" w:cs="Times New Roman"/>
+                <w:noProof/>
+                <w:color w:val="000000" w:themeColor="text1"/>
+                <w:sz w:val="24"/>
+                <w:szCs w:val="24"/>
+              </w:rPr>
+              <w:tab/>
+            </w:r>
+            <w:r>
+              <w:rPr>
+                <w:rStyle w:val="Hyperlink"/>
+                <w:rFonts w:ascii="Times New Roman" w:hAnsi="Times New Roman" w:cs="Times New Roman"/>
+                <w:noProof/>
+                <w:color w:val="000000" w:themeColor="text1"/>
+                <w:sz w:val="24"/>
+                <w:szCs w:val="24"/>
+              </w:rPr>
+              <w:t>Plot the histogram of the LenaGrey.</w:t>
+            </w:r>
+            <w:r>
+              <w:rPr>
+                <w:rFonts w:ascii="Times New Roman" w:hAnsi="Times New Roman" w:cs="Times New Roman"/>
+                <w:noProof/>
+                <w:webHidden/>
+                <w:color w:val="000000" w:themeColor="text1"/>
+                <w:sz w:val="24"/>
+                <w:szCs w:val="24"/>
+              </w:rPr>
+              <w:tab/>
+            </w:r>
+            <w:r>
+              <w:rPr>
+                <w:rFonts w:ascii="Times New Roman" w:hAnsi="Times New Roman" w:cs="Times New Roman"/>
+                <w:noProof/>
+                <w:webHidden/>
+                <w:color w:val="000000" w:themeColor="text1"/>
+                <w:sz w:val="24"/>
+                <w:szCs w:val="24"/>
+              </w:rPr>
+              <w:fldChar w:fldCharType="begin"/>
+            </w:r>
+            <w:r>
+              <w:rPr>
+                <w:rFonts w:ascii="Times New Roman" w:hAnsi="Times New Roman" w:cs="Times New Roman"/>
+                <w:noProof/>
+                <w:webHidden/>
+                <w:color w:val="000000" w:themeColor="text1"/>
+                <w:sz w:val="24"/>
+                <w:szCs w:val="24"/>
+              </w:rPr>
+              <w:instrText xml:space="preserve"> PAGEREF _Toc118728973 \h </w:instrText>
+            </w:r>
+            <w:r>
+              <w:rPr>
+                <w:rFonts w:ascii="Times New Roman" w:hAnsi="Times New Roman" w:cs="Times New Roman"/>
+                <w:noProof/>
+                <w:webHidden/>
+                <w:color w:val="000000" w:themeColor="text1"/>
+                <w:sz w:val="24"/>
+                <w:szCs w:val="24"/>
+              </w:rPr>
+            </w:r>
+            <w:r>
+              <w:rPr>
+                <w:rFonts w:ascii="Times New Roman" w:hAnsi="Times New Roman" w:cs="Times New Roman"/>
+                <w:noProof/>
+                <w:webHidden/>
+                <w:color w:val="000000" w:themeColor="text1"/>
+                <w:sz w:val="24"/>
+                <w:szCs w:val="24"/>
+              </w:rPr>
+              <w:fldChar w:fldCharType="separate"/>
+            </w:r>
+            <w:r>
+              <w:rPr>
+                <w:rFonts w:ascii="Times New Roman" w:hAnsi="Times New Roman" w:cs="Times New Roman"/>
+                <w:noProof/>
+                <w:webHidden/>
+                <w:color w:val="000000" w:themeColor="text1"/>
+                <w:sz w:val="24"/>
+                <w:szCs w:val="24"/>
+              </w:rPr>
+              <w:t>5</w:t>
+            </w:r>
+            <w:r>
+              <w:rPr>
+                <w:rFonts w:ascii="Times New Roman" w:hAnsi="Times New Roman" w:cs="Times New Roman"/>
+                <w:noProof/>
+                <w:webHidden/>
+                <w:color w:val="000000" w:themeColor="text1"/>
+                <w:sz w:val="24"/>
+                <w:szCs w:val="24"/>
+              </w:rPr>
+              <w:fldChar w:fldCharType="end"/>
+            </w:r>
+          </w:hyperlink>
+        </w:p>
+        <w:p>
+          <w:pPr>
+            <w:pStyle w:val="TOC2"/>
+            <w:tabs>
+              <w:tab w:val="left" w:pos="720"/>
+              <w:tab w:val="right" w:leader="dot" w:pos="9350"/>
+            </w:tabs>
+            <w:rPr>
+              <w:rFonts w:ascii="Times New Roman" w:hAnsi="Times New Roman" w:cs="Times New Roman"/>
+              <w:noProof/>
+              <w:color w:val="000000" w:themeColor="text1"/>
+              <w:sz w:val="24"/>
+              <w:szCs w:val="24"/>
+            </w:rPr>
+          </w:pPr>
+          <w:hyperlink w:anchor="_Toc118728974" w:history="1">
+            <w:r>
+              <w:rPr>
+                <w:rStyle w:val="Hyperlink"/>
+                <w:rFonts w:ascii="Times New Roman" w:hAnsi="Times New Roman" w:cs="Times New Roman"/>
+                <w:noProof/>
+                <w:color w:val="000000" w:themeColor="text1"/>
+                <w:sz w:val="24"/>
+                <w:szCs w:val="24"/>
+              </w:rPr>
+              <w:t>4.</w:t>
+            </w:r>
+            <w:r>
+              <w:rPr>
+                <w:rFonts w:ascii="Times New Roman" w:hAnsi="Times New Roman" w:cs="Times New Roman"/>
+                <w:noProof/>
+                <w:color w:val="000000" w:themeColor="text1"/>
+                <w:sz w:val="24"/>
+                <w:szCs w:val="24"/>
+              </w:rPr>
+              <w:tab/>
+            </w:r>
+            <w:r>
+              <w:rPr>
+                <w:rStyle w:val="Hyperlink"/>
+                <w:rFonts w:ascii="Times New Roman" w:hAnsi="Times New Roman" w:cs="Times New Roman"/>
+                <w:noProof/>
+                <w:color w:val="000000" w:themeColor="text1"/>
+                <w:sz w:val="24"/>
+                <w:szCs w:val="24"/>
+              </w:rPr>
+              <w:t>With the intensity as the third dimension (normalize it), plot its 3D shape (although this is not its 3D shape but it has some 3D impression.</w:t>
+            </w:r>
+            <w:r>
+              <w:rPr>
+                <w:rFonts w:ascii="Times New Roman" w:hAnsi="Times New Roman" w:cs="Times New Roman"/>
+                <w:noProof/>
+                <w:webHidden/>
+                <w:color w:val="000000" w:themeColor="text1"/>
+                <w:sz w:val="24"/>
+                <w:szCs w:val="24"/>
+              </w:rPr>
+              <w:tab/>
+            </w:r>
+            <w:r>
+              <w:rPr>
+                <w:rFonts w:ascii="Times New Roman" w:hAnsi="Times New Roman" w:cs="Times New Roman"/>
+                <w:noProof/>
+                <w:webHidden/>
+                <w:color w:val="000000" w:themeColor="text1"/>
+                <w:sz w:val="24"/>
+                <w:szCs w:val="24"/>
+              </w:rPr>
+              <w:fldChar w:fldCharType="begin"/>
+            </w:r>
+            <w:r>
+              <w:rPr>
+                <w:rFonts w:ascii="Times New Roman" w:hAnsi="Times New Roman" w:cs="Times New Roman"/>
+                <w:noProof/>
+                <w:webHidden/>
+                <w:color w:val="000000" w:themeColor="text1"/>
+                <w:sz w:val="24"/>
+                <w:szCs w:val="24"/>
+              </w:rPr>
+              <w:instrText xml:space="preserve"> PAGEREF _Toc118728974 \h </w:instrText>
+            </w:r>
+            <w:r>
+              <w:rPr>
+                <w:rFonts w:ascii="Times New Roman" w:hAnsi="Times New Roman" w:cs="Times New Roman"/>
+                <w:noProof/>
+                <w:webHidden/>
+                <w:color w:val="000000" w:themeColor="text1"/>
+                <w:sz w:val="24"/>
+                <w:szCs w:val="24"/>
+              </w:rPr>
+            </w:r>
+            <w:r>
+              <w:rPr>
+                <w:rFonts w:ascii="Times New Roman" w:hAnsi="Times New Roman" w:cs="Times New Roman"/>
+                <w:noProof/>
+                <w:webHidden/>
+                <w:color w:val="000000" w:themeColor="text1"/>
+                <w:sz w:val="24"/>
+                <w:szCs w:val="24"/>
+              </w:rPr>
+              <w:fldChar w:fldCharType="separate"/>
+            </w:r>
+            <w:r>
+              <w:rPr>
+                <w:rFonts w:ascii="Times New Roman" w:hAnsi="Times New Roman" w:cs="Times New Roman"/>
+                <w:noProof/>
+                <w:webHidden/>
+                <w:color w:val="000000" w:themeColor="text1"/>
+                <w:sz w:val="24"/>
+                <w:szCs w:val="24"/>
+              </w:rPr>
+              <w:t>5</w:t>
+            </w:r>
+            <w:r>
+              <w:rPr>
+                <w:rFonts w:ascii="Times New Roman" w:hAnsi="Times New Roman" w:cs="Times New Roman"/>
+                <w:noProof/>
+                <w:webHidden/>
+                <w:color w:val="000000" w:themeColor="text1"/>
+                <w:sz w:val="24"/>
+                <w:szCs w:val="24"/>
+              </w:rPr>
+              <w:fldChar w:fldCharType="end"/>
+            </w:r>
+          </w:hyperlink>
+        </w:p>
+        <w:p>
+          <w:pPr>
+            <w:pStyle w:val="TOC1"/>
+            <w:tabs>
+              <w:tab w:val="left" w:pos="720"/>
+              <w:tab w:val="right" w:leader="dot" w:pos="9350"/>
+            </w:tabs>
+            <w:rPr>
+              <w:rFonts w:ascii="Times New Roman" w:hAnsi="Times New Roman" w:cs="Times New Roman"/>
+              <w:noProof/>
+              <w:color w:val="000000" w:themeColor="text1"/>
+            </w:rPr>
+          </w:pPr>
+          <w:hyperlink w:anchor="_Toc118728975" w:history="1">
+            <w:r>
+              <w:rPr>
+                <w:rStyle w:val="Hyperlink"/>
+                <w:rFonts w:ascii="Times New Roman" w:hAnsi="Times New Roman" w:cs="Times New Roman"/>
+                <w:noProof/>
+                <w:color w:val="000000" w:themeColor="text1"/>
+              </w:rPr>
+              <w:t>III.</w:t>
+            </w:r>
+            <w:r>
+              <w:rPr>
+                <w:rFonts w:ascii="Times New Roman" w:hAnsi="Times New Roman" w:cs="Times New Roman"/>
+                <w:noProof/>
+                <w:color w:val="000000" w:themeColor="text1"/>
+              </w:rPr>
+              <w:tab/>
+            </w:r>
+            <w:r>
+              <w:rPr>
+                <w:rStyle w:val="Hyperlink"/>
+                <w:rFonts w:ascii="Times New Roman" w:hAnsi="Times New Roman" w:cs="Times New Roman"/>
+                <w:noProof/>
+                <w:color w:val="000000" w:themeColor="text1"/>
+              </w:rPr>
+              <w:t>Image range reduction – partition image intensity range into several bins and check to see how the image appearance change (each 13 points)</w:t>
+            </w:r>
+            <w:r>
+              <w:rPr>
+                <w:rFonts w:ascii="Times New Roman" w:hAnsi="Times New Roman" w:cs="Times New Roman"/>
+                <w:noProof/>
+                <w:webHidden/>
+                <w:color w:val="000000" w:themeColor="text1"/>
+              </w:rPr>
+              <w:tab/>
+            </w:r>
+            <w:r>
+              <w:rPr>
+                <w:rFonts w:ascii="Times New Roman" w:hAnsi="Times New Roman" w:cs="Times New Roman"/>
+                <w:noProof/>
+                <w:webHidden/>
+                <w:color w:val="000000" w:themeColor="text1"/>
+              </w:rPr>
+              <w:fldChar w:fldCharType="begin"/>
+            </w:r>
+            <w:r>
+              <w:rPr>
+                <w:rFonts w:ascii="Times New Roman" w:hAnsi="Times New Roman" w:cs="Times New Roman"/>
+                <w:noProof/>
+                <w:webHidden/>
+                <w:color w:val="000000" w:themeColor="text1"/>
+              </w:rPr>
+              <w:instrText xml:space="preserve"> PAGEREF _Toc118728975 \h </w:instrText>
+            </w:r>
+            <w:r>
+              <w:rPr>
+                <w:rFonts w:ascii="Times New Roman" w:hAnsi="Times New Roman" w:cs="Times New Roman"/>
+                <w:noProof/>
+                <w:webHidden/>
+                <w:color w:val="000000" w:themeColor="text1"/>
+              </w:rPr>
+            </w:r>
+            <w:r>
+              <w:rPr>
+                <w:rFonts w:ascii="Times New Roman" w:hAnsi="Times New Roman" w:cs="Times New Roman"/>
+                <w:noProof/>
+                <w:webHidden/>
+                <w:color w:val="000000" w:themeColor="text1"/>
+              </w:rPr>
+              <w:fldChar w:fldCharType="separate"/>
+            </w:r>
+            <w:r>
+              <w:rPr>
+                <w:rFonts w:ascii="Times New Roman" w:hAnsi="Times New Roman" w:cs="Times New Roman"/>
+                <w:noProof/>
+                <w:webHidden/>
+                <w:color w:val="000000" w:themeColor="text1"/>
+              </w:rPr>
+              <w:t>8</w:t>
+            </w:r>
+            <w:r>
+              <w:rPr>
+                <w:rFonts w:ascii="Times New Roman" w:hAnsi="Times New Roman" w:cs="Times New Roman"/>
+                <w:noProof/>
+                <w:webHidden/>
+                <w:color w:val="000000" w:themeColor="text1"/>
+              </w:rPr>
+              <w:fldChar w:fldCharType="end"/>
+            </w:r>
+          </w:hyperlink>
+        </w:p>
+        <w:p>
+          <w:pPr>
+            <w:pStyle w:val="TOC2"/>
+            <w:tabs>
+              <w:tab w:val="left" w:pos="720"/>
+              <w:tab w:val="right" w:leader="dot" w:pos="9350"/>
+            </w:tabs>
+            <w:rPr>
+              <w:rFonts w:ascii="Times New Roman" w:hAnsi="Times New Roman" w:cs="Times New Roman"/>
+              <w:noProof/>
+              <w:color w:val="000000" w:themeColor="text1"/>
+              <w:sz w:val="24"/>
+              <w:szCs w:val="24"/>
+            </w:rPr>
+          </w:pPr>
+          <w:hyperlink w:anchor="_Toc118728976" w:history="1">
+            <w:r>
+              <w:rPr>
+                <w:rStyle w:val="Hyperlink"/>
+                <w:rFonts w:ascii="Times New Roman" w:hAnsi="Times New Roman" w:cs="Times New Roman"/>
+                <w:noProof/>
+                <w:color w:val="000000" w:themeColor="text1"/>
+                <w:sz w:val="24"/>
+                <w:szCs w:val="24"/>
+              </w:rPr>
+              <w:t>1.</w:t>
+            </w:r>
+            <w:r>
+              <w:rPr>
+                <w:rFonts w:ascii="Times New Roman" w:hAnsi="Times New Roman" w:cs="Times New Roman"/>
+                <w:noProof/>
+                <w:color w:val="000000" w:themeColor="text1"/>
+                <w:sz w:val="24"/>
+                <w:szCs w:val="24"/>
+              </w:rPr>
+              <w:tab/>
+            </w:r>
+            <w:r>
+              <w:rPr>
+                <w:rStyle w:val="Hyperlink"/>
+                <w:rFonts w:ascii="Times New Roman" w:hAnsi="Times New Roman" w:cs="Times New Roman"/>
+                <w:noProof/>
+                <w:color w:val="000000" w:themeColor="text1"/>
+                <w:sz w:val="24"/>
+                <w:szCs w:val="24"/>
+              </w:rPr>
+              <w:t>Partition image intensity into 2 bins, i.e., change the image to 1 bit image (binary image)</w:t>
+            </w:r>
+            <w:r>
+              <w:rPr>
+                <w:rFonts w:ascii="Times New Roman" w:hAnsi="Times New Roman" w:cs="Times New Roman"/>
+                <w:noProof/>
+                <w:webHidden/>
+                <w:color w:val="000000" w:themeColor="text1"/>
+                <w:sz w:val="24"/>
+                <w:szCs w:val="24"/>
+              </w:rPr>
+              <w:tab/>
+            </w:r>
+            <w:r>
+              <w:rPr>
+                <w:rFonts w:ascii="Times New Roman" w:hAnsi="Times New Roman" w:cs="Times New Roman"/>
+                <w:noProof/>
+                <w:webHidden/>
+                <w:color w:val="000000" w:themeColor="text1"/>
+                <w:sz w:val="24"/>
+                <w:szCs w:val="24"/>
+              </w:rPr>
+              <w:fldChar w:fldCharType="begin"/>
+            </w:r>
+            <w:r>
+              <w:rPr>
+                <w:rFonts w:ascii="Times New Roman" w:hAnsi="Times New Roman" w:cs="Times New Roman"/>
+                <w:noProof/>
+                <w:webHidden/>
+                <w:color w:val="000000" w:themeColor="text1"/>
+                <w:sz w:val="24"/>
+                <w:szCs w:val="24"/>
+              </w:rPr>
+              <w:instrText xml:space="preserve"> PAGEREF _Toc118728976 \h </w:instrText>
+            </w:r>
+            <w:r>
+              <w:rPr>
+                <w:rFonts w:ascii="Times New Roman" w:hAnsi="Times New Roman" w:cs="Times New Roman"/>
+                <w:noProof/>
+                <w:webHidden/>
+                <w:color w:val="000000" w:themeColor="text1"/>
+                <w:sz w:val="24"/>
+                <w:szCs w:val="24"/>
+              </w:rPr>
+            </w:r>
+            <w:r>
+              <w:rPr>
+                <w:rFonts w:ascii="Times New Roman" w:hAnsi="Times New Roman" w:cs="Times New Roman"/>
+                <w:noProof/>
+                <w:webHidden/>
+                <w:color w:val="000000" w:themeColor="text1"/>
+                <w:sz w:val="24"/>
+                <w:szCs w:val="24"/>
+              </w:rPr>
+              <w:fldChar w:fldCharType="separate"/>
+            </w:r>
+            <w:r>
+              <w:rPr>
+                <w:rFonts w:ascii="Times New Roman" w:hAnsi="Times New Roman" w:cs="Times New Roman"/>
+                <w:noProof/>
+                <w:webHidden/>
+                <w:color w:val="000000" w:themeColor="text1"/>
+                <w:sz w:val="24"/>
+                <w:szCs w:val="24"/>
+              </w:rPr>
+              <w:t>8</w:t>
+            </w:r>
+            <w:r>
+              <w:rPr>
+                <w:rFonts w:ascii="Times New Roman" w:hAnsi="Times New Roman" w:cs="Times New Roman"/>
+                <w:noProof/>
+                <w:webHidden/>
+                <w:color w:val="000000" w:themeColor="text1"/>
+                <w:sz w:val="24"/>
+                <w:szCs w:val="24"/>
+              </w:rPr>
+              <w:fldChar w:fldCharType="end"/>
+            </w:r>
+          </w:hyperlink>
+        </w:p>
+        <w:p>
+          <w:pPr>
+            <w:pStyle w:val="TOC2"/>
+            <w:tabs>
+              <w:tab w:val="left" w:pos="720"/>
+              <w:tab w:val="right" w:leader="dot" w:pos="9350"/>
+            </w:tabs>
+            <w:rPr>
+              <w:rFonts w:ascii="Times New Roman" w:hAnsi="Times New Roman" w:cs="Times New Roman"/>
+              <w:noProof/>
+              <w:color w:val="000000" w:themeColor="text1"/>
+              <w:sz w:val="24"/>
+              <w:szCs w:val="24"/>
+            </w:rPr>
+          </w:pPr>
+          <w:hyperlink w:anchor="_Toc118728977" w:history="1">
+            <w:r>
+              <w:rPr>
+                <w:rStyle w:val="Hyperlink"/>
+                <w:rFonts w:ascii="Times New Roman" w:hAnsi="Times New Roman" w:cs="Times New Roman"/>
+                <w:noProof/>
+                <w:color w:val="000000" w:themeColor="text1"/>
+                <w:sz w:val="24"/>
+                <w:szCs w:val="24"/>
+              </w:rPr>
+              <w:t>2.</w:t>
+            </w:r>
+            <w:r>
+              <w:rPr>
+                <w:rFonts w:ascii="Times New Roman" w:hAnsi="Times New Roman" w:cs="Times New Roman"/>
+                <w:noProof/>
+                <w:color w:val="000000" w:themeColor="text1"/>
+                <w:sz w:val="24"/>
+                <w:szCs w:val="24"/>
+              </w:rPr>
+              <w:tab/>
+            </w:r>
+            <w:r>
+              <w:rPr>
+                <w:rStyle w:val="Hyperlink"/>
+                <w:rFonts w:ascii="Times New Roman" w:hAnsi="Times New Roman" w:cs="Times New Roman"/>
+                <w:noProof/>
+                <w:color w:val="000000" w:themeColor="text1"/>
+                <w:sz w:val="24"/>
+                <w:szCs w:val="24"/>
+              </w:rPr>
+              <w:t xml:space="preserve">Partition image intensity into 3. 4, 5, 6, 7 bins to check image quality change compared with the original Lena image (8 bit image with intensity range from 0 to </w:t>
+            </w:r>
+            <m:oMath>
+              <m:r>
+                <m:rPr>
+                  <m:sty m:val="bi"/>
+                </m:rPr>
+                <w:rPr>
+                  <w:rStyle w:val="Hyperlink"/>
+                  <w:rFonts w:ascii="Cambria Math" w:hAnsi="Cambria Math" w:cs="Times New Roman"/>
+                  <w:noProof/>
+                  <w:color w:val="000000" w:themeColor="text1"/>
+                  <w:sz w:val="24"/>
+                  <w:szCs w:val="24"/>
+                </w:rPr>
+                <m:t>28-1=255</m:t>
+              </m:r>
+            </m:oMath>
+            <w:r>
+              <w:rPr>
+                <w:rStyle w:val="Hyperlink"/>
+                <w:rFonts w:ascii="Times New Roman" w:hAnsi="Times New Roman" w:cs="Times New Roman"/>
+                <w:noProof/>
+                <w:color w:val="000000" w:themeColor="text1"/>
+                <w:sz w:val="24"/>
+                <w:szCs w:val="24"/>
+              </w:rPr>
+              <w:t>).</w:t>
+            </w:r>
+            <w:r>
+              <w:rPr>
+                <w:rFonts w:ascii="Times New Roman" w:hAnsi="Times New Roman" w:cs="Times New Roman"/>
+                <w:noProof/>
+                <w:webHidden/>
+                <w:color w:val="000000" w:themeColor="text1"/>
+                <w:sz w:val="24"/>
+                <w:szCs w:val="24"/>
+              </w:rPr>
+              <w:tab/>
+            </w:r>
+            <w:r>
+              <w:rPr>
+                <w:rFonts w:ascii="Times New Roman" w:hAnsi="Times New Roman" w:cs="Times New Roman"/>
+                <w:noProof/>
+                <w:webHidden/>
+                <w:color w:val="000000" w:themeColor="text1"/>
+                <w:sz w:val="24"/>
+                <w:szCs w:val="24"/>
+              </w:rPr>
+              <w:fldChar w:fldCharType="begin"/>
+            </w:r>
+            <w:r>
+              <w:rPr>
+                <w:rFonts w:ascii="Times New Roman" w:hAnsi="Times New Roman" w:cs="Times New Roman"/>
+                <w:noProof/>
+                <w:webHidden/>
+                <w:color w:val="000000" w:themeColor="text1"/>
+                <w:sz w:val="24"/>
+                <w:szCs w:val="24"/>
+              </w:rPr>
+              <w:instrText xml:space="preserve"> PAGEREF _Toc118728977 \h </w:instrText>
+            </w:r>
+            <w:r>
+              <w:rPr>
+                <w:rFonts w:ascii="Times New Roman" w:hAnsi="Times New Roman" w:cs="Times New Roman"/>
+                <w:noProof/>
+                <w:webHidden/>
+                <w:color w:val="000000" w:themeColor="text1"/>
+                <w:sz w:val="24"/>
+                <w:szCs w:val="24"/>
+              </w:rPr>
+            </w:r>
+            <w:r>
+              <w:rPr>
+                <w:rFonts w:ascii="Times New Roman" w:hAnsi="Times New Roman" w:cs="Times New Roman"/>
+                <w:noProof/>
+                <w:webHidden/>
+                <w:color w:val="000000" w:themeColor="text1"/>
+                <w:sz w:val="24"/>
+                <w:szCs w:val="24"/>
+              </w:rPr>
+              <w:fldChar w:fldCharType="separate"/>
+            </w:r>
+            <w:r>
+              <w:rPr>
+                <w:rFonts w:ascii="Times New Roman" w:hAnsi="Times New Roman" w:cs="Times New Roman"/>
+                <w:noProof/>
+                <w:webHidden/>
+                <w:color w:val="000000" w:themeColor="text1"/>
+                <w:sz w:val="24"/>
+                <w:szCs w:val="24"/>
+              </w:rPr>
+              <w:t>8</w:t>
+            </w:r>
+            <w:r>
+              <w:rPr>
+                <w:rFonts w:ascii="Times New Roman" w:hAnsi="Times New Roman" w:cs="Times New Roman"/>
+                <w:noProof/>
+                <w:webHidden/>
+                <w:color w:val="000000" w:themeColor="text1"/>
+                <w:sz w:val="24"/>
+                <w:szCs w:val="24"/>
+              </w:rPr>
+              <w:fldChar w:fldCharType="end"/>
+            </w:r>
+          </w:hyperlink>
+        </w:p>
+        <w:p>
+          <w:pPr>
+            <w:rPr>
+              <w:rFonts w:ascii="Times New Roman" w:hAnsi="Times New Roman" w:cs="Times New Roman"/>
+              <w:color w:val="000000" w:themeColor="text1"/>
+              <w:sz w:val="24"/>
+              <w:szCs w:val="24"/>
+            </w:rPr>
+          </w:pPr>
+          <w:r>
+            <w:rPr>
+              <w:rFonts w:ascii="Times New Roman" w:hAnsi="Times New Roman" w:cs="Times New Roman"/>
+              <w:b/>
+              <w:bCs/>
+              <w:noProof/>
+              <w:color w:val="000000" w:themeColor="text1"/>
+              <w:sz w:val="24"/>
+              <w:szCs w:val="24"/>
+            </w:rPr>
+            <w:fldChar w:fldCharType="end"/>
+          </w:r>
+        </w:p>
+      </w:sdtContent>
+    </w:sdt>
+    <w:p>
+      <w:pPr>
+        <w:rPr>
+          <w:rFonts w:ascii="Times New Roman" w:hAnsi="Times New Roman" w:cs="Times New Roman"/>
+          <w:color w:val="000000" w:themeColor="text1"/>
+          <w:sz w:val="24"/>
+          <w:szCs w:val="24"/>
+        </w:rPr>
+      </w:pPr>
+    </w:p>
+    <w:p>
+      <w:pPr>
+        <w:rPr>
+          <w:rFonts w:ascii="Times New Roman" w:hAnsi="Times New Roman" w:cs="Times New Roman"/>
+          <w:color w:val="000000" w:themeColor="text1"/>
+          <w:sz w:val="24"/>
+          <w:szCs w:val="24"/>
+        </w:rPr>
+      </w:pPr>
+    </w:p>
+    <w:p>
+      <w:pPr>
+        <w:rPr>
+          <w:rFonts w:ascii="Times New Roman" w:hAnsi="Times New Roman" w:cs="Times New Roman"/>
+          <w:color w:val="000000" w:themeColor="text1"/>
+          <w:sz w:val="24"/>
+          <w:szCs w:val="24"/>
+        </w:rPr>
+      </w:pPr>
+    </w:p>
+    <w:p>
+      <w:pPr>
+        <w:rPr>
+          <w:rFonts w:ascii="Times New Roman" w:hAnsi="Times New Roman" w:cs="Times New Roman"/>
+          <w:color w:val="000000" w:themeColor="text1"/>
+          <w:sz w:val="24"/>
+          <w:szCs w:val="24"/>
+        </w:rPr>
+      </w:pPr>
+    </w:p>
+    <w:p>
+      <w:pPr>
+        <w:pStyle w:val="Heading1"/>
         <w:numPr>
           <w:ilvl w:val="0"/>
           <w:numId w:val="5"/>
@@ -16,13 +1891,15 @@
           <w:szCs w:val="24"/>
         </w:rPr>
       </w:pPr>
-      <w:r>
-        <w:rPr>
-          <w:rFonts w:ascii="Times New Roman" w:hAnsi="Times New Roman" w:cs="Times New Roman"/>
-          <w:color w:val="000000" w:themeColor="text1"/>
-          <w:sz w:val="24"/>
-          <w:szCs w:val="24"/>
-        </w:rPr>
+      <w:bookmarkStart w:id="1" w:name="_Toc118728965"/>
+      <w:r>
+        <w:rPr>
+          <w:rFonts w:ascii="Times New Roman" w:hAnsi="Times New Roman" w:cs="Times New Roman"/>
+          <w:color w:val="000000" w:themeColor="text1"/>
+          <w:sz w:val="24"/>
+          <w:szCs w:val="24"/>
+        </w:rPr>
+        <w:lastRenderedPageBreak/>
         <w:t>Random number generation</w:t>
       </w:r>
       <w:r>
@@ -88,6 +1965,7 @@
         </w:rPr>
         <w:t>:</w:t>
       </w:r>
+      <w:bookmarkEnd w:id="1"/>
     </w:p>
     <w:p>
       <w:pPr>
@@ -103,6 +1981,7 @@
           <w:szCs w:val="24"/>
         </w:rPr>
       </w:pPr>
+      <w:bookmarkStart w:id="2" w:name="_Toc118728966"/>
       <w:r>
         <w:rPr>
           <w:rFonts w:ascii="Times New Roman" w:hAnsi="Times New Roman" w:cs="Times New Roman"/>
@@ -132,6 +2011,7 @@
         </w:rPr>
         <w:t xml:space="preserve"> command rand.</w:t>
       </w:r>
+      <w:bookmarkEnd w:id="2"/>
     </w:p>
     <w:p>
       <w:pPr>
@@ -147,6 +2027,7 @@
           <w:szCs w:val="24"/>
         </w:rPr>
       </w:pPr>
+      <w:bookmarkStart w:id="3" w:name="_Toc118728967"/>
       <w:r>
         <w:rPr>
           <w:rFonts w:ascii="Times New Roman" w:hAnsi="Times New Roman" w:cs="Times New Roman"/>
@@ -174,22 +2055,45 @@
         </w:rPr>
         <w:t>plot.</w:t>
       </w:r>
+      <w:bookmarkEnd w:id="3"/>
     </w:p>
     <w:p>
       <w:pPr>
         <w:ind w:left="1440"/>
-      </w:pPr>
-      <w:r>
+        <w:rPr>
+          <w:rFonts w:ascii="Times New Roman" w:hAnsi="Times New Roman" w:cs="Times New Roman"/>
+          <w:color w:val="000000" w:themeColor="text1"/>
+          <w:sz w:val="24"/>
+          <w:szCs w:val="24"/>
+        </w:rPr>
+      </w:pPr>
+      <w:r>
+        <w:rPr>
+          <w:rFonts w:ascii="Times New Roman" w:hAnsi="Times New Roman" w:cs="Times New Roman"/>
+          <w:color w:val="000000" w:themeColor="text1"/>
+          <w:sz w:val="24"/>
+          <w:szCs w:val="24"/>
+        </w:rPr>
         <w:t>1D Stream Scatterplot</w:t>
       </w:r>
     </w:p>
     <w:p>
       <w:pPr>
         <w:ind w:left="1440"/>
-      </w:pPr>
-      <w:r>
-        <w:rPr>
+        <w:rPr>
+          <w:rFonts w:ascii="Times New Roman" w:hAnsi="Times New Roman" w:cs="Times New Roman"/>
+          <w:color w:val="000000" w:themeColor="text1"/>
+          <w:sz w:val="24"/>
+          <w:szCs w:val="24"/>
+        </w:rPr>
+      </w:pPr>
+      <w:r>
+        <w:rPr>
+          <w:rFonts w:ascii="Times New Roman" w:hAnsi="Times New Roman" w:cs="Times New Roman"/>
           <w:noProof/>
+          <w:color w:val="000000" w:themeColor="text1"/>
+          <w:sz w:val="24"/>
+          <w:szCs w:val="24"/>
         </w:rPr>
         <w:drawing>
           <wp:inline distT="0" distB="0" distL="0" distR="0" wp14:anchorId="531FD40E" wp14:editId="76AA4BF1">
@@ -207,7 +2111,7 @@
                     <pic:cNvPicPr/>
                   </pic:nvPicPr>
                   <pic:blipFill>
-                    <a:blip r:embed="rId7">
+                    <a:blip r:embed="rId8">
                       <a:extLst>
                         <a:ext uri="{28A0092B-C50C-407E-A947-70E740481C1C}">
                           <a14:useLocalDpi xmlns:a14="http://schemas.microsoft.com/office/drawing/2010/main" val="0"/>
@@ -237,14 +2141,32 @@
     <w:p>
       <w:pPr>
         <w:ind w:left="1440"/>
-      </w:pPr>
-      <w:r>
+        <w:rPr>
+          <w:rFonts w:ascii="Times New Roman" w:hAnsi="Times New Roman" w:cs="Times New Roman"/>
+          <w:color w:val="000000" w:themeColor="text1"/>
+          <w:sz w:val="24"/>
+          <w:szCs w:val="24"/>
+        </w:rPr>
+      </w:pPr>
+      <w:r>
+        <w:rPr>
+          <w:rFonts w:ascii="Times New Roman" w:hAnsi="Times New Roman" w:cs="Times New Roman"/>
+          <w:color w:val="000000" w:themeColor="text1"/>
+          <w:sz w:val="24"/>
+          <w:szCs w:val="24"/>
+        </w:rPr>
         <w:t>2D Stream Scatterplot</w:t>
       </w:r>
     </w:p>
     <w:p>
       <w:pPr>
         <w:ind w:left="1440"/>
+        <w:rPr>
+          <w:rFonts w:ascii="Times New Roman" w:hAnsi="Times New Roman" w:cs="Times New Roman"/>
+          <w:color w:val="000000" w:themeColor="text1"/>
+          <w:sz w:val="24"/>
+          <w:szCs w:val="24"/>
+        </w:rPr>
       </w:pPr>
       <w:r>
         <w:rPr>
@@ -270,7 +2192,7 @@
                     <pic:cNvPicPr/>
                   </pic:nvPicPr>
                   <pic:blipFill>
-                    <a:blip r:embed="rId8">
+                    <a:blip r:embed="rId9">
                       <a:extLst>
                         <a:ext uri="{28A0092B-C50C-407E-A947-70E740481C1C}">
                           <a14:useLocalDpi xmlns:a14="http://schemas.microsoft.com/office/drawing/2010/main" val="0"/>
@@ -311,6 +2233,7 @@
           <w:szCs w:val="24"/>
         </w:rPr>
       </w:pPr>
+      <w:bookmarkStart w:id="4" w:name="_Toc118728968"/>
       <w:r>
         <w:rPr>
           <w:rFonts w:ascii="Times New Roman" w:hAnsi="Times New Roman" w:cs="Times New Roman"/>
@@ -320,6 +2243,7 @@
         </w:rPr>
         <w:t>Compute the histogram of the three streams, then normalize them to become a probability density function (pdf).</w:t>
       </w:r>
+      <w:bookmarkEnd w:id="4"/>
     </w:p>
     <w:p>
       <w:pPr>
@@ -335,6 +2259,7 @@
           <w:szCs w:val="24"/>
         </w:rPr>
       </w:pPr>
+      <w:bookmarkStart w:id="5" w:name="_Toc118728969"/>
       <w:r>
         <w:rPr>
           <w:rFonts w:ascii="Times New Roman" w:hAnsi="Times New Roman" w:cs="Times New Roman"/>
@@ -384,6 +2309,7 @@
         </w:rPr>
         <w:t xml:space="preserve"> represent a standard uniform distributions? Comment.</w:t>
       </w:r>
+      <w:bookmarkEnd w:id="5"/>
     </w:p>
     <w:p>
       <w:pPr>
@@ -414,7 +2340,6 @@
           <w:sz w:val="24"/>
           <w:szCs w:val="24"/>
         </w:rPr>
-        <w:lastRenderedPageBreak/>
         <w:t>1D PDF Visualization</w:t>
       </w:r>
     </w:p>
@@ -437,6 +2362,7 @@
           <w:sz w:val="24"/>
           <w:szCs w:val="24"/>
         </w:rPr>
+        <w:lastRenderedPageBreak/>
         <w:drawing>
           <wp:inline distT="0" distB="0" distL="0" distR="0" wp14:anchorId="065CF75F" wp14:editId="5982E878">
             <wp:extent cx="4087258" cy="3065443"/>
@@ -453,7 +2379,7 @@
                     <pic:cNvPicPr/>
                   </pic:nvPicPr>
                   <pic:blipFill>
-                    <a:blip r:embed="rId9">
+                    <a:blip r:embed="rId10">
                       <a:extLst>
                         <a:ext uri="{28A0092B-C50C-407E-A947-70E740481C1C}">
                           <a14:useLocalDpi xmlns:a14="http://schemas.microsoft.com/office/drawing/2010/main" val="0"/>
@@ -536,7 +2462,7 @@
                     <pic:cNvPicPr/>
                   </pic:nvPicPr>
                   <pic:blipFill>
-                    <a:blip r:embed="rId10">
+                    <a:blip r:embed="rId11">
                       <a:extLst>
                         <a:ext uri="{28A0092B-C50C-407E-A947-70E740481C1C}">
                           <a14:useLocalDpi xmlns:a14="http://schemas.microsoft.com/office/drawing/2010/main" val="0"/>
@@ -620,7 +2546,7 @@
                     <pic:cNvPicPr/>
                   </pic:nvPicPr>
                   <pic:blipFill>
-                    <a:blip r:embed="rId11" cstate="print">
+                    <a:blip r:embed="rId12" cstate="print">
                       <a:extLst>
                         <a:ext uri="{28A0092B-C50C-407E-A947-70E740481C1C}">
                           <a14:useLocalDpi xmlns:a14="http://schemas.microsoft.com/office/drawing/2010/main" val="0"/>
@@ -661,6 +2587,7 @@
           <w:szCs w:val="24"/>
         </w:rPr>
       </w:pPr>
+      <w:bookmarkStart w:id="6" w:name="_Toc118728970"/>
       <w:r>
         <w:rPr>
           <w:rFonts w:ascii="Times New Roman" w:hAnsi="Times New Roman" w:cs="Times New Roman"/>
@@ -718,6 +2645,7 @@
         </w:rPr>
         <w:t xml:space="preserve"> points)</w:t>
       </w:r>
+      <w:bookmarkEnd w:id="6"/>
     </w:p>
     <w:p>
       <w:pPr>
@@ -733,6 +2661,7 @@
           <w:szCs w:val="24"/>
         </w:rPr>
       </w:pPr>
+      <w:bookmarkStart w:id="7" w:name="_Toc118728971"/>
       <w:r>
         <w:rPr>
           <w:rFonts w:ascii="Times New Roman" w:hAnsi="Times New Roman" w:cs="Times New Roman"/>
@@ -771,11 +2700,24 @@
         </w:rPr>
         <w:t>.</w:t>
       </w:r>
+      <w:bookmarkEnd w:id="7"/>
     </w:p>
     <w:p>
-      <w:r>
-        <w:rPr>
+      <w:pPr>
+        <w:rPr>
+          <w:rFonts w:ascii="Times New Roman" w:hAnsi="Times New Roman" w:cs="Times New Roman"/>
+          <w:color w:val="000000" w:themeColor="text1"/>
+          <w:sz w:val="24"/>
+          <w:szCs w:val="24"/>
+        </w:rPr>
+      </w:pPr>
+      <w:r>
+        <w:rPr>
+          <w:rFonts w:ascii="Times New Roman" w:hAnsi="Times New Roman" w:cs="Times New Roman"/>
           <w:noProof/>
+          <w:color w:val="000000" w:themeColor="text1"/>
+          <w:sz w:val="24"/>
+          <w:szCs w:val="24"/>
         </w:rPr>
         <w:drawing>
           <wp:inline distT="0" distB="0" distL="0" distR="0" wp14:anchorId="5D66D808" wp14:editId="704924CC">
@@ -793,7 +2735,7 @@
                     <pic:cNvPicPr/>
                   </pic:nvPicPr>
                   <pic:blipFill>
-                    <a:blip r:embed="rId12">
+                    <a:blip r:embed="rId13">
                       <a:extLst>
                         <a:ext uri="{28A0092B-C50C-407E-A947-70E740481C1C}">
                           <a14:useLocalDpi xmlns:a14="http://schemas.microsoft.com/office/drawing/2010/main" val="0"/>
@@ -834,6 +2776,7 @@
           <w:szCs w:val="24"/>
         </w:rPr>
       </w:pPr>
+      <w:bookmarkStart w:id="8" w:name="_Toc118728972"/>
       <w:r>
         <w:rPr>
           <w:rFonts w:ascii="Times New Roman" w:hAnsi="Times New Roman" w:cs="Times New Roman"/>
@@ -843,11 +2786,24 @@
         </w:rPr>
         <w:t>Calculate its mean, standard deviation, median, min, max, and mode.</w:t>
       </w:r>
+      <w:bookmarkEnd w:id="8"/>
     </w:p>
     <w:p>
-      <w:r>
-        <w:rPr>
+      <w:pPr>
+        <w:rPr>
+          <w:rFonts w:ascii="Times New Roman" w:hAnsi="Times New Roman" w:cs="Times New Roman"/>
+          <w:color w:val="000000" w:themeColor="text1"/>
+          <w:sz w:val="24"/>
+          <w:szCs w:val="24"/>
+        </w:rPr>
+      </w:pPr>
+      <w:r>
+        <w:rPr>
+          <w:rFonts w:ascii="Times New Roman" w:hAnsi="Times New Roman" w:cs="Times New Roman"/>
           <w:noProof/>
+          <w:color w:val="000000" w:themeColor="text1"/>
+          <w:sz w:val="24"/>
+          <w:szCs w:val="24"/>
         </w:rPr>
         <w:drawing>
           <wp:inline distT="0" distB="0" distL="0" distR="0" wp14:anchorId="4F391787" wp14:editId="0B866AD5">
@@ -865,7 +2821,7 @@
                     <pic:cNvPicPr/>
                   </pic:nvPicPr>
                   <pic:blipFill>
-                    <a:blip r:embed="rId13">
+                    <a:blip r:embed="rId14">
                       <a:extLst>
                         <a:ext uri="{28A0092B-C50C-407E-A947-70E740481C1C}">
                           <a14:useLocalDpi xmlns:a14="http://schemas.microsoft.com/office/drawing/2010/main" val="0"/>
@@ -906,6 +2862,7 @@
           <w:szCs w:val="24"/>
         </w:rPr>
       </w:pPr>
+      <w:bookmarkStart w:id="9" w:name="_Toc118728973"/>
       <w:r>
         <w:rPr>
           <w:rFonts w:ascii="Times New Roman" w:hAnsi="Times New Roman" w:cs="Times New Roman"/>
@@ -936,11 +2893,24 @@
         </w:rPr>
         <w:t>.</w:t>
       </w:r>
+      <w:bookmarkEnd w:id="9"/>
     </w:p>
     <w:p>
-      <w:r>
-        <w:rPr>
+      <w:pPr>
+        <w:rPr>
+          <w:rFonts w:ascii="Times New Roman" w:hAnsi="Times New Roman" w:cs="Times New Roman"/>
+          <w:color w:val="000000" w:themeColor="text1"/>
+          <w:sz w:val="24"/>
+          <w:szCs w:val="24"/>
+        </w:rPr>
+      </w:pPr>
+      <w:r>
+        <w:rPr>
+          <w:rFonts w:ascii="Times New Roman" w:hAnsi="Times New Roman" w:cs="Times New Roman"/>
           <w:noProof/>
+          <w:color w:val="000000" w:themeColor="text1"/>
+          <w:sz w:val="24"/>
+          <w:szCs w:val="24"/>
         </w:rPr>
         <w:drawing>
           <wp:inline distT="0" distB="0" distL="0" distR="0" wp14:anchorId="2DF96832" wp14:editId="46D3FF5D">
@@ -958,7 +2928,7 @@
                     <pic:cNvPicPr/>
                   </pic:nvPicPr>
                   <pic:blipFill>
-                    <a:blip r:embed="rId14">
+                    <a:blip r:embed="rId15">
                       <a:extLst>
                         <a:ext uri="{28A0092B-C50C-407E-A947-70E740481C1C}">
                           <a14:useLocalDpi xmlns:a14="http://schemas.microsoft.com/office/drawing/2010/main" val="0"/>
@@ -999,6 +2969,7 @@
           <w:szCs w:val="24"/>
         </w:rPr>
       </w:pPr>
+      <w:bookmarkStart w:id="10" w:name="_Toc118728974"/>
       <w:r>
         <w:rPr>
           <w:rFonts w:ascii="Times New Roman" w:hAnsi="Times New Roman" w:cs="Times New Roman"/>
@@ -1064,11 +3035,24 @@
         </w:rPr>
         <w:t>.</w:t>
       </w:r>
+      <w:bookmarkEnd w:id="10"/>
     </w:p>
     <w:p>
-      <w:r>
-        <w:rPr>
+      <w:pPr>
+        <w:rPr>
+          <w:rFonts w:ascii="Times New Roman" w:hAnsi="Times New Roman" w:cs="Times New Roman"/>
+          <w:color w:val="000000" w:themeColor="text1"/>
+          <w:sz w:val="24"/>
+          <w:szCs w:val="24"/>
+        </w:rPr>
+      </w:pPr>
+      <w:r>
+        <w:rPr>
+          <w:rFonts w:ascii="Times New Roman" w:hAnsi="Times New Roman" w:cs="Times New Roman"/>
           <w:noProof/>
+          <w:color w:val="000000" w:themeColor="text1"/>
+          <w:sz w:val="24"/>
+          <w:szCs w:val="24"/>
         </w:rPr>
         <w:drawing>
           <wp:inline distT="0" distB="0" distL="0" distR="0" wp14:anchorId="565D6C1A" wp14:editId="2092DE98">
@@ -1086,7 +3070,7 @@
                     <pic:cNvPicPr/>
                   </pic:nvPicPr>
                   <pic:blipFill>
-                    <a:blip r:embed="rId15" cstate="print">
+                    <a:blip r:embed="rId16" cstate="print">
                       <a:extLst>
                         <a:ext uri="{28A0092B-C50C-407E-A947-70E740481C1C}">
                           <a14:useLocalDpi xmlns:a14="http://schemas.microsoft.com/office/drawing/2010/main" val="0"/>
@@ -1120,16 +3104,40 @@
           <w:ilvl w:val="0"/>
           <w:numId w:val="6"/>
         </w:numPr>
-      </w:pPr>
-      <w:r>
+        <w:rPr>
+          <w:rFonts w:ascii="Times New Roman" w:hAnsi="Times New Roman" w:cs="Times New Roman"/>
+          <w:color w:val="000000" w:themeColor="text1"/>
+          <w:sz w:val="24"/>
+          <w:szCs w:val="24"/>
+        </w:rPr>
+      </w:pPr>
+      <w:r>
+        <w:rPr>
+          <w:rFonts w:ascii="Times New Roman" w:hAnsi="Times New Roman" w:cs="Times New Roman"/>
+          <w:color w:val="000000" w:themeColor="text1"/>
+          <w:sz w:val="24"/>
+          <w:szCs w:val="24"/>
+        </w:rPr>
         <w:lastRenderedPageBreak/>
         <w:t>Read BMP Code</w:t>
       </w:r>
     </w:p>
     <w:p>
-      <w:r>
-        <w:rPr>
+      <w:pPr>
+        <w:rPr>
+          <w:rFonts w:ascii="Times New Roman" w:hAnsi="Times New Roman" w:cs="Times New Roman"/>
+          <w:color w:val="000000" w:themeColor="text1"/>
+          <w:sz w:val="24"/>
+          <w:szCs w:val="24"/>
+        </w:rPr>
+      </w:pPr>
+      <w:r>
+        <w:rPr>
+          <w:rFonts w:ascii="Times New Roman" w:hAnsi="Times New Roman" w:cs="Times New Roman"/>
           <w:noProof/>
+          <w:color w:val="000000" w:themeColor="text1"/>
+          <w:sz w:val="24"/>
+          <w:szCs w:val="24"/>
         </w:rPr>
         <w:drawing>
           <wp:inline distT="0" distB="0" distL="0" distR="0" wp14:anchorId="4D1FB5AC" wp14:editId="7F4E1AA2">
@@ -1147,7 +3155,7 @@
                     <pic:cNvPicPr/>
                   </pic:nvPicPr>
                   <pic:blipFill>
-                    <a:blip r:embed="rId16" cstate="print">
+                    <a:blip r:embed="rId17" cstate="print">
                       <a:extLst>
                         <a:ext uri="{28A0092B-C50C-407E-A947-70E740481C1C}">
                           <a14:useLocalDpi xmlns:a14="http://schemas.microsoft.com/office/drawing/2010/main" val="0"/>
@@ -1232,7 +3240,7 @@
                     <pic:cNvPicPr/>
                   </pic:nvPicPr>
                   <pic:blipFill>
-                    <a:blip r:embed="rId17" cstate="print">
+                    <a:blip r:embed="rId18" cstate="print">
                       <a:extLst>
                         <a:ext uri="{28A0092B-C50C-407E-A947-70E740481C1C}">
                           <a14:useLocalDpi xmlns:a14="http://schemas.microsoft.com/office/drawing/2010/main" val="0"/>
@@ -1273,6 +3281,7 @@
           <w:szCs w:val="24"/>
         </w:rPr>
       </w:pPr>
+      <w:bookmarkStart w:id="11" w:name="_Toc118728975"/>
       <w:r>
         <w:rPr>
           <w:rFonts w:ascii="Times New Roman" w:hAnsi="Times New Roman" w:cs="Times New Roman"/>
@@ -1301,6 +3310,7 @@
         </w:rPr>
         <w:t xml:space="preserve"> points)</w:t>
       </w:r>
+      <w:bookmarkEnd w:id="11"/>
     </w:p>
     <w:p>
       <w:pPr>
@@ -1316,6 +3326,7 @@
           <w:szCs w:val="24"/>
         </w:rPr>
       </w:pPr>
+      <w:bookmarkStart w:id="12" w:name="_Toc118728976"/>
       <w:r>
         <w:rPr>
           <w:rFonts w:ascii="Times New Roman" w:hAnsi="Times New Roman" w:cs="Times New Roman"/>
@@ -1325,6 +3336,7 @@
         </w:rPr>
         <w:t>Partition image intensity into 2 bins, i.e., change the image to 1 bit image (binary image)</w:t>
       </w:r>
+      <w:bookmarkEnd w:id="12"/>
     </w:p>
     <w:p>
       <w:pPr>
@@ -1340,6 +3352,7 @@
           <w:szCs w:val="24"/>
         </w:rPr>
       </w:pPr>
+      <w:bookmarkStart w:id="13" w:name="_Toc118728977"/>
       <w:r>
         <w:rPr>
           <w:rFonts w:ascii="Times New Roman" w:hAnsi="Times New Roman" w:cs="Times New Roman"/>
@@ -1433,6 +3446,7 @@
         </w:rPr>
         <w:t>).</w:t>
       </w:r>
+      <w:bookmarkEnd w:id="13"/>
     </w:p>
     <w:p>
       <w:pPr>
@@ -1469,7 +3483,7 @@
                     <pic:cNvPicPr/>
                   </pic:nvPicPr>
                   <pic:blipFill>
-                    <a:blip r:embed="rId18">
+                    <a:blip r:embed="rId19">
                       <a:extLst>
                         <a:ext uri="{28A0092B-C50C-407E-A947-70E740481C1C}">
                           <a14:useLocalDpi xmlns:a14="http://schemas.microsoft.com/office/drawing/2010/main" val="0"/>
@@ -1554,7 +3568,7 @@
                     <pic:cNvPicPr/>
                   </pic:nvPicPr>
                   <pic:blipFill>
-                    <a:blip r:embed="rId19" cstate="print">
+                    <a:blip r:embed="rId20" cstate="print">
                       <a:extLst>
                         <a:ext uri="{28A0092B-C50C-407E-A947-70E740481C1C}">
                           <a14:useLocalDpi xmlns:a14="http://schemas.microsoft.com/office/drawing/2010/main" val="0"/>
@@ -1582,8 +3596,8 @@
       </w:r>
     </w:p>
     <w:sectPr>
-      <w:headerReference w:type="default" r:id="rId20"/>
-      <w:footerReference w:type="default" r:id="rId21"/>
+      <w:headerReference w:type="default" r:id="rId21"/>
+      <w:footerReference w:type="default" r:id="rId22"/>
       <w:pgSz w:w="12240" w:h="15840"/>
       <w:pgMar w:top="1440" w:right="1440" w:bottom="1440" w:left="1440" w:header="720" w:footer="720" w:gutter="0"/>
       <w:cols w:space="720"/>
@@ -3132,6 +5146,209 @@
       <w:szCs w:val="24"/>
     </w:rPr>
   </w:style>
+  <w:style w:type="paragraph" w:styleId="TOCHeading">
+    <w:name w:val="TOC Heading"/>
+    <w:basedOn w:val="Heading1"/>
+    <w:next w:val="Normal"/>
+    <w:uiPriority w:val="39"/>
+    <w:unhideWhenUsed/>
+    <w:qFormat/>
+    <w:rsid w:val="00B141A8"/>
+    <w:pPr>
+      <w:spacing w:before="480" w:line="276" w:lineRule="auto"/>
+      <w:outlineLvl w:val="9"/>
+    </w:pPr>
+    <w:rPr>
+      <w:b/>
+      <w:bCs/>
+      <w:sz w:val="28"/>
+      <w:szCs w:val="28"/>
+      <w:lang w:eastAsia="en-US"/>
+    </w:rPr>
+  </w:style>
+  <w:style w:type="paragraph" w:styleId="TOC1">
+    <w:name w:val="toc 1"/>
+    <w:basedOn w:val="Normal"/>
+    <w:next w:val="Normal"/>
+    <w:autoRedefine/>
+    <w:uiPriority w:val="39"/>
+    <w:unhideWhenUsed/>
+    <w:rsid w:val="00B141A8"/>
+    <w:pPr>
+      <w:spacing w:before="120" w:after="0"/>
+    </w:pPr>
+    <w:rPr>
+      <w:rFonts w:cstheme="minorHAnsi"/>
+      <w:b/>
+      <w:bCs/>
+      <w:i/>
+      <w:iCs/>
+      <w:sz w:val="24"/>
+      <w:szCs w:val="24"/>
+    </w:rPr>
+  </w:style>
+  <w:style w:type="paragraph" w:styleId="TOC2">
+    <w:name w:val="toc 2"/>
+    <w:basedOn w:val="Normal"/>
+    <w:next w:val="Normal"/>
+    <w:autoRedefine/>
+    <w:uiPriority w:val="39"/>
+    <w:unhideWhenUsed/>
+    <w:rsid w:val="00B141A8"/>
+    <w:pPr>
+      <w:spacing w:before="120" w:after="0"/>
+      <w:ind w:left="220"/>
+    </w:pPr>
+    <w:rPr>
+      <w:rFonts w:cstheme="minorHAnsi"/>
+      <w:b/>
+      <w:bCs/>
+    </w:rPr>
+  </w:style>
+  <w:style w:type="character" w:styleId="Hyperlink">
+    <w:name w:val="Hyperlink"/>
+    <w:basedOn w:val="DefaultParagraphFont"/>
+    <w:uiPriority w:val="99"/>
+    <w:unhideWhenUsed/>
+    <w:rsid w:val="00B141A8"/>
+    <w:rPr>
+      <w:color w:val="0563C1" w:themeColor="hyperlink"/>
+      <w:u w:val="single"/>
+    </w:rPr>
+  </w:style>
+  <w:style w:type="paragraph" w:styleId="TOC3">
+    <w:name w:val="toc 3"/>
+    <w:basedOn w:val="Normal"/>
+    <w:next w:val="Normal"/>
+    <w:autoRedefine/>
+    <w:uiPriority w:val="39"/>
+    <w:semiHidden/>
+    <w:unhideWhenUsed/>
+    <w:rsid w:val="00B141A8"/>
+    <w:pPr>
+      <w:spacing w:after="0"/>
+      <w:ind w:left="440"/>
+    </w:pPr>
+    <w:rPr>
+      <w:rFonts w:cstheme="minorHAnsi"/>
+      <w:sz w:val="20"/>
+      <w:szCs w:val="20"/>
+    </w:rPr>
+  </w:style>
+  <w:style w:type="paragraph" w:styleId="TOC4">
+    <w:name w:val="toc 4"/>
+    <w:basedOn w:val="Normal"/>
+    <w:next w:val="Normal"/>
+    <w:autoRedefine/>
+    <w:uiPriority w:val="39"/>
+    <w:semiHidden/>
+    <w:unhideWhenUsed/>
+    <w:rsid w:val="00B141A8"/>
+    <w:pPr>
+      <w:spacing w:after="0"/>
+      <w:ind w:left="660"/>
+    </w:pPr>
+    <w:rPr>
+      <w:rFonts w:cstheme="minorHAnsi"/>
+      <w:sz w:val="20"/>
+      <w:szCs w:val="20"/>
+    </w:rPr>
+  </w:style>
+  <w:style w:type="paragraph" w:styleId="TOC5">
+    <w:name w:val="toc 5"/>
+    <w:basedOn w:val="Normal"/>
+    <w:next w:val="Normal"/>
+    <w:autoRedefine/>
+    <w:uiPriority w:val="39"/>
+    <w:semiHidden/>
+    <w:unhideWhenUsed/>
+    <w:rsid w:val="00B141A8"/>
+    <w:pPr>
+      <w:spacing w:after="0"/>
+      <w:ind w:left="880"/>
+    </w:pPr>
+    <w:rPr>
+      <w:rFonts w:cstheme="minorHAnsi"/>
+      <w:sz w:val="20"/>
+      <w:szCs w:val="20"/>
+    </w:rPr>
+  </w:style>
+  <w:style w:type="paragraph" w:styleId="TOC6">
+    <w:name w:val="toc 6"/>
+    <w:basedOn w:val="Normal"/>
+    <w:next w:val="Normal"/>
+    <w:autoRedefine/>
+    <w:uiPriority w:val="39"/>
+    <w:semiHidden/>
+    <w:unhideWhenUsed/>
+    <w:rsid w:val="00B141A8"/>
+    <w:pPr>
+      <w:spacing w:after="0"/>
+      <w:ind w:left="1100"/>
+    </w:pPr>
+    <w:rPr>
+      <w:rFonts w:cstheme="minorHAnsi"/>
+      <w:sz w:val="20"/>
+      <w:szCs w:val="20"/>
+    </w:rPr>
+  </w:style>
+  <w:style w:type="paragraph" w:styleId="TOC7">
+    <w:name w:val="toc 7"/>
+    <w:basedOn w:val="Normal"/>
+    <w:next w:val="Normal"/>
+    <w:autoRedefine/>
+    <w:uiPriority w:val="39"/>
+    <w:semiHidden/>
+    <w:unhideWhenUsed/>
+    <w:rsid w:val="00B141A8"/>
+    <w:pPr>
+      <w:spacing w:after="0"/>
+      <w:ind w:left="1320"/>
+    </w:pPr>
+    <w:rPr>
+      <w:rFonts w:cstheme="minorHAnsi"/>
+      <w:sz w:val="20"/>
+      <w:szCs w:val="20"/>
+    </w:rPr>
+  </w:style>
+  <w:style w:type="paragraph" w:styleId="TOC8">
+    <w:name w:val="toc 8"/>
+    <w:basedOn w:val="Normal"/>
+    <w:next w:val="Normal"/>
+    <w:autoRedefine/>
+    <w:uiPriority w:val="39"/>
+    <w:semiHidden/>
+    <w:unhideWhenUsed/>
+    <w:rsid w:val="00B141A8"/>
+    <w:pPr>
+      <w:spacing w:after="0"/>
+      <w:ind w:left="1540"/>
+    </w:pPr>
+    <w:rPr>
+      <w:rFonts w:cstheme="minorHAnsi"/>
+      <w:sz w:val="20"/>
+      <w:szCs w:val="20"/>
+    </w:rPr>
+  </w:style>
+  <w:style w:type="paragraph" w:styleId="TOC9">
+    <w:name w:val="toc 9"/>
+    <w:basedOn w:val="Normal"/>
+    <w:next w:val="Normal"/>
+    <w:autoRedefine/>
+    <w:uiPriority w:val="39"/>
+    <w:semiHidden/>
+    <w:unhideWhenUsed/>
+    <w:rsid w:val="00B141A8"/>
+    <w:pPr>
+      <w:spacing w:after="0"/>
+      <w:ind w:left="1760"/>
+    </w:pPr>
+    <w:rPr>
+      <w:rFonts w:cstheme="minorHAnsi"/>
+      <w:sz w:val="20"/>
+      <w:szCs w:val="20"/>
+    </w:rPr>
+  </w:style>
 </w:styles>
 </file>
 
@@ -3394,4 +5611,16 @@
     </a:ext>
   </a:extLst>
 </a:theme>
+</file>
+
+<file path=customXml/item1.xml><?xml version="1.0" encoding="utf-8"?>
+<b:Sources xmlns:b="http://schemas.openxmlformats.org/officeDocument/2006/bibliography" xmlns="http://schemas.openxmlformats.org/officeDocument/2006/bibliography" SelectedStyle="/APASixthEditionOfficeOnline.xsl" StyleName="APA" Version="6"/>
+</file>
+
+<file path=customXml/itemProps1.xml><?xml version="1.0" encoding="utf-8"?>
+<ds:datastoreItem xmlns:ds="http://schemas.openxmlformats.org/officeDocument/2006/customXml" ds:itemID="{B3FBC8A1-B75C-A84C-8B3F-6DBEB6245399}">
+  <ds:schemaRefs>
+    <ds:schemaRef ds:uri="http://schemas.openxmlformats.org/officeDocument/2006/bibliography"/>
+  </ds:schemaRefs>
+</ds:datastoreItem>
 </file>